--- a/Week4/notes.docx
+++ b/Week4/notes.docx
@@ -14,47 +14,26 @@
       <w:r>
         <w:t xml:space="preserve">Review API docs for </w:t>
       </w:r>
-      <w:proofErr w:type="spellStart"/>
       <w:r>
         <w:rPr>
           <w:b/>
         </w:rPr>
-        <w:t>ArrayList</w:t>
-      </w:r>
-      <w:proofErr w:type="spellEnd"/>
+        <w:t>ArrayList&lt;E&gt;</w:t>
+      </w:r>
+      <w:r>
+        <w:t xml:space="preserve">, </w:t>
+      </w:r>
       <w:r>
         <w:rPr>
           <w:b/>
         </w:rPr>
-        <w:t>&lt;E&gt;</w:t>
-      </w:r>
-      <w:r>
-        <w:t xml:space="preserve">, </w:t>
-      </w:r>
-      <w:proofErr w:type="spellStart"/>
-      <w:r>
-        <w:rPr>
-          <w:b/>
-        </w:rPr>
-        <w:t>LinkedList</w:t>
-      </w:r>
-      <w:proofErr w:type="spellEnd"/>
-      <w:r>
-        <w:rPr>
-          <w:b/>
-        </w:rPr>
-        <w:t>&lt;E&gt;, Iterator&lt;E&gt;</w:t>
+        <w:t>LinkedList&lt;E&gt;, Iterator&lt;E&gt;</w:t>
       </w:r>
     </w:p>
     <w:p/>
     <w:p>
-      <w:proofErr w:type="spellStart"/>
-      <w:r>
-        <w:t>ArrayList</w:t>
-      </w:r>
-      <w:proofErr w:type="spellEnd"/>
-      <w:r>
-        <w:t>&lt;E&gt;</w:t>
+      <w:r>
+        <w:t>ArrayList&lt;E&gt;</w:t>
       </w:r>
       <w:r>
         <w:t xml:space="preserve"> class</w:t>
@@ -71,14 +50,12 @@
       <w:r>
         <w:t xml:space="preserve">Extends </w:t>
       </w:r>
-      <w:proofErr w:type="spellStart"/>
       <w:r>
         <w:rPr>
           <w:b/>
         </w:rPr>
         <w:t>AbstractList</w:t>
       </w:r>
-      <w:proofErr w:type="spellEnd"/>
       <w:r>
         <w:t xml:space="preserve"> and implements the </w:t>
       </w:r>
@@ -100,13 +77,8 @@
           <w:numId w:val="3"/>
         </w:numPr>
       </w:pPr>
-      <w:proofErr w:type="spellStart"/>
-      <w:r>
-        <w:t>ArrayList</w:t>
-      </w:r>
-      <w:proofErr w:type="spellEnd"/>
-      <w:r>
-        <w:t xml:space="preserve"> supports dynamic arrays</w:t>
+      <w:r>
+        <w:t>ArrayList supports dynamic arrays</w:t>
       </w:r>
     </w:p>
     <w:p>
@@ -129,13 +101,8 @@
           <w:numId w:val="3"/>
         </w:numPr>
       </w:pPr>
-      <w:proofErr w:type="spellStart"/>
-      <w:r>
-        <w:t>ArrayLists</w:t>
-      </w:r>
-      <w:proofErr w:type="spellEnd"/>
-      <w:r>
-        <w:t xml:space="preserve"> are created with an initial size.</w:t>
+      <w:r>
+        <w:t>ArrayLists are created with an initial size.</w:t>
       </w:r>
     </w:p>
     <w:p>
@@ -250,11 +217,9 @@
       </w:hyperlink>
     </w:p>
     <w:p>
-      <w:proofErr w:type="spellStart"/>
       <w:r>
         <w:t>LinkedList</w:t>
       </w:r>
-      <w:proofErr w:type="spellEnd"/>
       <w:r>
         <w:t>&lt;E&gt; class</w:t>
       </w:r>
@@ -268,15 +233,7 @@
         </w:numPr>
       </w:pPr>
       <w:r>
-        <w:t xml:space="preserve">Extends </w:t>
-      </w:r>
-      <w:proofErr w:type="spellStart"/>
-      <w:r>
-        <w:t>AbstractSequentialList</w:t>
-      </w:r>
-      <w:proofErr w:type="spellEnd"/>
-      <w:r>
-        <w:t xml:space="preserve"> and implements</w:t>
+        <w:t>Extends AbstractSequentialList and implements</w:t>
       </w:r>
       <w:r>
         <w:t xml:space="preserve"> the list interface. It provides a linked-list data structure.</w:t>
@@ -665,13 +622,8 @@
           <w:numId w:val="9"/>
         </w:numPr>
       </w:pPr>
-      <w:proofErr w:type="spellStart"/>
-      <w:r>
-        <w:t>EnrolSys</w:t>
-      </w:r>
-      <w:proofErr w:type="spellEnd"/>
-      <w:r>
-        <w:t xml:space="preserve"> displays list of courses</w:t>
+      <w:r>
+        <w:t>EnrolSys displays list of courses</w:t>
       </w:r>
     </w:p>
     <w:p>
@@ -694,13 +646,8 @@
           <w:numId w:val="9"/>
         </w:numPr>
       </w:pPr>
-      <w:proofErr w:type="spellStart"/>
-      <w:r>
-        <w:t>EnrolSys</w:t>
-      </w:r>
-      <w:proofErr w:type="spellEnd"/>
-      <w:r>
-        <w:t xml:space="preserve"> asks Course to enrol student</w:t>
+      <w:r>
+        <w:t>EnrolSys asks Course to enrol student</w:t>
       </w:r>
     </w:p>
     <w:p>
@@ -712,15 +659,7 @@
         </w:numPr>
       </w:pPr>
       <w:r>
-        <w:t xml:space="preserve">Course gets </w:t>
-      </w:r>
-      <w:proofErr w:type="spellStart"/>
-      <w:r>
-        <w:t>prereq</w:t>
-      </w:r>
-      <w:proofErr w:type="spellEnd"/>
-      <w:r>
-        <w:t xml:space="preserve"> from Course (“looping” to itself)</w:t>
+        <w:t>Course gets prereq from Course (“looping” to itself)</w:t>
       </w:r>
     </w:p>
     <w:p>
@@ -735,13 +674,8 @@
         <w:t>Course asks S</w:t>
       </w:r>
       <w:r>
-        <w:t xml:space="preserve">tudent if pass </w:t>
-      </w:r>
-      <w:proofErr w:type="spellStart"/>
-      <w:r>
-        <w:t>prereq</w:t>
-      </w:r>
-      <w:proofErr w:type="spellEnd"/>
+        <w:t>tudent if pass prereq</w:t>
+      </w:r>
     </w:p>
     <w:p>
       <w:pPr>
@@ -843,7 +777,11 @@
       </w:r>
     </w:p>
     <w:p/>
-    <w:p/>
+    <w:p>
+      <w:r>
+        <w:t>Note: Lecture inherits from Session</w:t>
+      </w:r>
+    </w:p>
     <w:p/>
     <w:p/>
     <w:p/>
@@ -939,21 +877,8 @@
     </w:p>
     <w:p>
       <w:r>
-        <w:t xml:space="preserve">Set up a file called </w:t>
-      </w:r>
-      <w:proofErr w:type="spellStart"/>
-      <w:r>
-        <w:t>Input.test</w:t>
-      </w:r>
-      <w:proofErr w:type="spellEnd"/>
-      <w:r>
-        <w:t xml:space="preserve"> and write to </w:t>
-      </w:r>
-      <w:proofErr w:type="spellStart"/>
-      <w:r>
-        <w:t>system.out</w:t>
-      </w:r>
-      <w:proofErr w:type="spellEnd"/>
+        <w:t>Set up a file called Input.test and write to system.out</w:t>
+      </w:r>
       <w:r>
         <w:t xml:space="preserve"> for the sake of the marketing system.</w:t>
       </w:r>
@@ -973,10 +898,2602 @@
       <w:r>
         <w:t>TIP: Make it similar to like the enrolment system?</w:t>
       </w:r>
+    </w:p>
+    <w:p/>
+    <w:p>
+      <w:r>
+        <w:rPr>
+          <w:b/>
+        </w:rPr>
+        <w:t>UML Sequence Diagram</w:t>
+      </w:r>
+    </w:p>
+    <w:p>
+      <w:r>
+        <w:t>Shows interaction between classes.</w:t>
+      </w:r>
+    </w:p>
+    <w:p/>
+    <w:p>
+      <w:r>
+        <w:rPr>
+          <w:noProof/>
+          <w:lang w:val="en-US"/>
+        </w:rPr>
+        <mc:AlternateContent>
+          <mc:Choice Requires="wps">
+            <w:drawing>
+              <wp:anchor distT="0" distB="0" distL="114300" distR="114300" simplePos="0" relativeHeight="251704320" behindDoc="0" locked="0" layoutInCell="1" allowOverlap="1" wp14:anchorId="07BD0E27" wp14:editId="5375A05C">
+                <wp:simplePos x="0" y="0"/>
+                <wp:positionH relativeFrom="column">
+                  <wp:posOffset>1761130</wp:posOffset>
+                </wp:positionH>
+                <wp:positionV relativeFrom="paragraph">
+                  <wp:posOffset>3622040</wp:posOffset>
+                </wp:positionV>
+                <wp:extent cx="2745105" cy="228600"/>
+                <wp:effectExtent l="0" t="0" r="0" b="0"/>
+                <wp:wrapSquare wrapText="bothSides"/>
+                <wp:docPr id="32" name="Text Box 32"/>
+                <wp:cNvGraphicFramePr/>
+                <a:graphic xmlns:a="http://schemas.openxmlformats.org/drawingml/2006/main">
+                  <a:graphicData uri="http://schemas.microsoft.com/office/word/2010/wordprocessingShape">
+                    <wps:wsp>
+                      <wps:cNvSpPr txBox="1"/>
+                      <wps:spPr>
+                        <a:xfrm>
+                          <a:off x="0" y="0"/>
+                          <a:ext cx="2745105" cy="228600"/>
+                        </a:xfrm>
+                        <a:prstGeom prst="rect">
+                          <a:avLst/>
+                        </a:prstGeom>
+                        <a:noFill/>
+                        <a:ln>
+                          <a:noFill/>
+                        </a:ln>
+                        <a:effectLst/>
+                      </wps:spPr>
+                      <wps:style>
+                        <a:lnRef idx="0">
+                          <a:schemeClr val="accent1"/>
+                        </a:lnRef>
+                        <a:fillRef idx="0">
+                          <a:schemeClr val="accent1"/>
+                        </a:fillRef>
+                        <a:effectRef idx="0">
+                          <a:schemeClr val="accent1"/>
+                        </a:effectRef>
+                        <a:fontRef idx="minor">
+                          <a:schemeClr val="dk1"/>
+                        </a:fontRef>
+                      </wps:style>
+                      <wps:txbx>
+                        <w:txbxContent>
+                          <w:p>
+                            <w:pPr>
+                              <w:jc w:val="center"/>
+                              <w:rPr>
+                                <w:b/>
+                                <w:sz w:val="20"/>
+                                <w:szCs w:val="20"/>
+                              </w:rPr>
+                            </w:pPr>
+                            <w:r>
+                              <w:rPr>
+                                <w:b/>
+                                <w:sz w:val="20"/>
+                                <w:szCs w:val="20"/>
+                              </w:rPr>
+                              <w:t>Create new Enrolment</w:t>
+                            </w:r>
+                          </w:p>
+                        </w:txbxContent>
+                      </wps:txbx>
+                      <wps:bodyPr rot="0" spcFirstLastPara="0" vertOverflow="overflow" horzOverflow="overflow" vert="horz" wrap="square" lIns="91440" tIns="45720" rIns="91440" bIns="45720" numCol="1" spcCol="0" rtlCol="0" fromWordArt="0" anchor="t" anchorCtr="0" forceAA="0" compatLnSpc="1">
+                        <a:prstTxWarp prst="textNoShape">
+                          <a:avLst/>
+                        </a:prstTxWarp>
+                        <a:noAutofit/>
+                      </wps:bodyPr>
+                    </wps:wsp>
+                  </a:graphicData>
+                </a:graphic>
+                <wp14:sizeRelH relativeFrom="margin">
+                  <wp14:pctWidth>0</wp14:pctWidth>
+                </wp14:sizeRelH>
+              </wp:anchor>
+            </w:drawing>
+          </mc:Choice>
+          <mc:Fallback>
+            <w:pict>
+              <v:shapetype w14:anchorId="07BD0E27" id="_x0000_t202" coordsize="21600,21600" o:spt="202" path="m0,0l0,21600,21600,21600,21600,0xe">
+                <v:stroke joinstyle="miter"/>
+                <v:path gradientshapeok="t" o:connecttype="rect"/>
+              </v:shapetype>
+              <v:shape id="Text_x0020_Box_x0020_32" o:spid="_x0000_s1026" type="#_x0000_t202" style="position:absolute;margin-left:138.65pt;margin-top:285.2pt;width:216.15pt;height:18pt;z-index:251704320;visibility:visible;mso-wrap-style:square;mso-width-percent:0;mso-wrap-distance-left:9pt;mso-wrap-distance-top:0;mso-wrap-distance-right:9pt;mso-wrap-distance-bottom:0;mso-position-horizontal:absolute;mso-position-horizontal-relative:text;mso-position-vertical:absolute;mso-position-vertical-relative:text;mso-width-percent:0;mso-width-relative:margin;v-text-anchor:top" o:gfxdata="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" filled="f" stroked="f">
+                <v:textbox>
+                  <w:txbxContent>
+                    <w:p>
+                      <w:pPr>
+                        <w:jc w:val="center"/>
+                        <w:rPr>
+                          <w:b/>
+                          <w:sz w:val="20"/>
+                          <w:szCs w:val="20"/>
+                        </w:rPr>
+                      </w:pPr>
+                      <w:r>
+                        <w:rPr>
+                          <w:b/>
+                          <w:sz w:val="20"/>
+                          <w:szCs w:val="20"/>
+                        </w:rPr>
+                        <w:t>Create new Enrolment</w:t>
+                      </w:r>
+                    </w:p>
+                  </w:txbxContent>
+                </v:textbox>
+                <w10:wrap type="square"/>
+              </v:shape>
+            </w:pict>
+          </mc:Fallback>
+        </mc:AlternateContent>
+      </w:r>
+      <w:r>
+        <w:rPr>
+          <w:noProof/>
+          <w:lang w:val="en-US"/>
+        </w:rPr>
+        <mc:AlternateContent>
+          <mc:Choice Requires="wps">
+            <w:drawing>
+              <wp:anchor distT="0" distB="0" distL="114300" distR="114300" simplePos="0" relativeHeight="251696128" behindDoc="0" locked="0" layoutInCell="1" allowOverlap="1" wp14:anchorId="634D6681" wp14:editId="61E28C1C">
+                <wp:simplePos x="0" y="0"/>
+                <wp:positionH relativeFrom="column">
+                  <wp:posOffset>1878227</wp:posOffset>
+                </wp:positionH>
+                <wp:positionV relativeFrom="paragraph">
+                  <wp:posOffset>2364414</wp:posOffset>
+                </wp:positionV>
+                <wp:extent cx="2008" cy="1827221"/>
+                <wp:effectExtent l="0" t="0" r="48895" b="27305"/>
+                <wp:wrapNone/>
+                <wp:docPr id="28" name="Straight Connector 28"/>
+                <wp:cNvGraphicFramePr/>
+                <a:graphic xmlns:a="http://schemas.openxmlformats.org/drawingml/2006/main">
+                  <a:graphicData uri="http://schemas.microsoft.com/office/word/2010/wordprocessingShape">
+                    <wps:wsp>
+                      <wps:cNvCnPr/>
+                      <wps:spPr>
+                        <a:xfrm>
+                          <a:off x="0" y="0"/>
+                          <a:ext cx="2008" cy="1827221"/>
+                        </a:xfrm>
+                        <a:prstGeom prst="line">
+                          <a:avLst/>
+                        </a:prstGeom>
+                        <a:ln w="25400">
+                          <a:solidFill>
+                            <a:schemeClr val="accent2"/>
+                          </a:solidFill>
+                          <a:prstDash val="dash"/>
+                        </a:ln>
+                      </wps:spPr>
+                      <wps:style>
+                        <a:lnRef idx="1">
+                          <a:schemeClr val="accent1"/>
+                        </a:lnRef>
+                        <a:fillRef idx="0">
+                          <a:schemeClr val="accent1"/>
+                        </a:fillRef>
+                        <a:effectRef idx="0">
+                          <a:schemeClr val="accent1"/>
+                        </a:effectRef>
+                        <a:fontRef idx="minor">
+                          <a:schemeClr val="tx1"/>
+                        </a:fontRef>
+                      </wps:style>
+                      <wps:bodyPr/>
+                    </wps:wsp>
+                  </a:graphicData>
+                </a:graphic>
+                <wp14:sizeRelH relativeFrom="margin">
+                  <wp14:pctWidth>0</wp14:pctWidth>
+                </wp14:sizeRelH>
+                <wp14:sizeRelV relativeFrom="margin">
+                  <wp14:pctHeight>0</wp14:pctHeight>
+                </wp14:sizeRelV>
+              </wp:anchor>
+            </w:drawing>
+          </mc:Choice>
+          <mc:Fallback>
+            <w:pict>
+              <v:line w14:anchorId="40078058" id="Straight_x0020_Connector_x0020_28" o:spid="_x0000_s1026" style="position:absolute;z-index:251696128;visibility:visible;mso-wrap-style:square;mso-width-percent:0;mso-height-percent:0;mso-wrap-distance-left:9pt;mso-wrap-distance-top:0;mso-wrap-distance-right:9pt;mso-wrap-distance-bottom:0;mso-position-horizontal:absolute;mso-position-horizontal-relative:text;mso-position-vertical:absolute;mso-position-vertical-relative:text;mso-width-percent:0;mso-height-percent:0;mso-width-relative:margin;mso-height-relative:margin" from="147.9pt,186.15pt" to="148.05pt,330.05pt" o:gfxdata="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" strokecolor="#ed7d31 [3205]" strokeweight="2pt">
+                <v:stroke dashstyle="dash" joinstyle="miter"/>
+              </v:line>
+            </w:pict>
+          </mc:Fallback>
+        </mc:AlternateContent>
+      </w:r>
+      <w:r>
+        <w:rPr>
+          <w:noProof/>
+          <w:lang w:val="en-US"/>
+        </w:rPr>
+        <mc:AlternateContent>
+          <mc:Choice Requires="wps">
+            <w:drawing>
+              <wp:anchor distT="0" distB="0" distL="114300" distR="114300" simplePos="0" relativeHeight="251698176" behindDoc="0" locked="0" layoutInCell="1" allowOverlap="1" wp14:anchorId="7981F036" wp14:editId="1D730F07">
+                <wp:simplePos x="0" y="0"/>
+                <wp:positionH relativeFrom="column">
+                  <wp:posOffset>392619</wp:posOffset>
+                </wp:positionH>
+                <wp:positionV relativeFrom="paragraph">
+                  <wp:posOffset>2593340</wp:posOffset>
+                </wp:positionV>
+                <wp:extent cx="4570919" cy="3964"/>
+                <wp:effectExtent l="0" t="76200" r="52070" b="97790"/>
+                <wp:wrapNone/>
+                <wp:docPr id="29" name="Straight Arrow Connector 29"/>
+                <wp:cNvGraphicFramePr/>
+                <a:graphic xmlns:a="http://schemas.openxmlformats.org/drawingml/2006/main">
+                  <a:graphicData uri="http://schemas.microsoft.com/office/word/2010/wordprocessingShape">
+                    <wps:wsp>
+                      <wps:cNvCnPr/>
+                      <wps:spPr>
+                        <a:xfrm flipV="1">
+                          <a:off x="0" y="0"/>
+                          <a:ext cx="4570919" cy="3964"/>
+                        </a:xfrm>
+                        <a:prstGeom prst="straightConnector1">
+                          <a:avLst/>
+                        </a:prstGeom>
+                        <a:ln w="25400">
+                          <a:tailEnd type="triangle"/>
+                        </a:ln>
+                      </wps:spPr>
+                      <wps:style>
+                        <a:lnRef idx="1">
+                          <a:schemeClr val="accent1"/>
+                        </a:lnRef>
+                        <a:fillRef idx="0">
+                          <a:schemeClr val="accent1"/>
+                        </a:fillRef>
+                        <a:effectRef idx="0">
+                          <a:schemeClr val="accent1"/>
+                        </a:effectRef>
+                        <a:fontRef idx="minor">
+                          <a:schemeClr val="tx1"/>
+                        </a:fontRef>
+                      </wps:style>
+                      <wps:bodyPr/>
+                    </wps:wsp>
+                  </a:graphicData>
+                </a:graphic>
+                <wp14:sizeRelH relativeFrom="margin">
+                  <wp14:pctWidth>0</wp14:pctWidth>
+                </wp14:sizeRelH>
+                <wp14:sizeRelV relativeFrom="margin">
+                  <wp14:pctHeight>0</wp14:pctHeight>
+                </wp14:sizeRelV>
+              </wp:anchor>
+            </w:drawing>
+          </mc:Choice>
+          <mc:Fallback>
+            <w:pict>
+              <v:shapetype w14:anchorId="5254B46B" id="_x0000_t32" coordsize="21600,21600" o:spt="32" o:oned="t" path="m0,0l21600,21600e" filled="f">
+                <v:path arrowok="t" fillok="f" o:connecttype="none"/>
+                <o:lock v:ext="edit" shapetype="t"/>
+              </v:shapetype>
+              <v:shape id="Straight_x0020_Arrow_x0020_Connector_x0020_29" o:spid="_x0000_s1026" type="#_x0000_t32" style="position:absolute;margin-left:30.9pt;margin-top:204.2pt;width:359.9pt;height:.3pt;flip:y;z-index:251698176;visibility:visible;mso-wrap-style:square;mso-width-percent:0;mso-height-percent:0;mso-wrap-distance-left:9pt;mso-wrap-distance-top:0;mso-wrap-distance-right:9pt;mso-wrap-distance-bottom:0;mso-position-horizontal:absolute;mso-position-horizontal-relative:text;mso-position-vertical:absolute;mso-position-vertical-relative:text;mso-width-percent:0;mso-height-percent:0;mso-width-relative:margin;mso-height-relative:margin" o:gfxdata="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" strokecolor="#5b9bd5 [3204]" strokeweight="2pt">
+                <v:stroke endarrow="block" joinstyle="miter"/>
+              </v:shape>
+            </w:pict>
+          </mc:Fallback>
+        </mc:AlternateContent>
+      </w:r>
+      <w:r>
+        <w:rPr>
+          <w:noProof/>
+          <w:lang w:val="en-US"/>
+        </w:rPr>
+        <mc:AlternateContent>
+          <mc:Choice Requires="wps">
+            <w:drawing>
+              <wp:anchor distT="0" distB="0" distL="114300" distR="114300" simplePos="0" relativeHeight="251678720" behindDoc="0" locked="0" layoutInCell="1" allowOverlap="1" wp14:anchorId="3DB29EAF" wp14:editId="62143650">
+                <wp:simplePos x="0" y="0"/>
+                <wp:positionH relativeFrom="column">
+                  <wp:posOffset>3476367</wp:posOffset>
+                </wp:positionH>
+                <wp:positionV relativeFrom="paragraph">
+                  <wp:posOffset>650944</wp:posOffset>
+                </wp:positionV>
+                <wp:extent cx="4067" cy="1254691"/>
+                <wp:effectExtent l="0" t="0" r="46990" b="41275"/>
+                <wp:wrapNone/>
+                <wp:docPr id="17" name="Straight Connector 17"/>
+                <wp:cNvGraphicFramePr/>
+                <a:graphic xmlns:a="http://schemas.openxmlformats.org/drawingml/2006/main">
+                  <a:graphicData uri="http://schemas.microsoft.com/office/word/2010/wordprocessingShape">
+                    <wps:wsp>
+                      <wps:cNvCnPr/>
+                      <wps:spPr>
+                        <a:xfrm>
+                          <a:off x="0" y="0"/>
+                          <a:ext cx="4067" cy="1254691"/>
+                        </a:xfrm>
+                        <a:prstGeom prst="line">
+                          <a:avLst/>
+                        </a:prstGeom>
+                        <a:ln w="25400">
+                          <a:solidFill>
+                            <a:schemeClr val="accent1"/>
+                          </a:solidFill>
+                          <a:prstDash val="dash"/>
+                        </a:ln>
+                      </wps:spPr>
+                      <wps:style>
+                        <a:lnRef idx="1">
+                          <a:schemeClr val="accent1"/>
+                        </a:lnRef>
+                        <a:fillRef idx="0">
+                          <a:schemeClr val="accent1"/>
+                        </a:fillRef>
+                        <a:effectRef idx="0">
+                          <a:schemeClr val="accent1"/>
+                        </a:effectRef>
+                        <a:fontRef idx="minor">
+                          <a:schemeClr val="tx1"/>
+                        </a:fontRef>
+                      </wps:style>
+                      <wps:bodyPr/>
+                    </wps:wsp>
+                  </a:graphicData>
+                </a:graphic>
+                <wp14:sizeRelH relativeFrom="margin">
+                  <wp14:pctWidth>0</wp14:pctWidth>
+                </wp14:sizeRelH>
+                <wp14:sizeRelV relativeFrom="margin">
+                  <wp14:pctHeight>0</wp14:pctHeight>
+                </wp14:sizeRelV>
+              </wp:anchor>
+            </w:drawing>
+          </mc:Choice>
+          <mc:Fallback>
+            <w:pict>
+              <v:line w14:anchorId="73ECF062" id="Straight_x0020_Connector_x0020_17" o:spid="_x0000_s1026" style="position:absolute;z-index:251678720;visibility:visible;mso-wrap-style:square;mso-width-percent:0;mso-height-percent:0;mso-wrap-distance-left:9pt;mso-wrap-distance-top:0;mso-wrap-distance-right:9pt;mso-wrap-distance-bottom:0;mso-position-horizontal:absolute;mso-position-horizontal-relative:text;mso-position-vertical:absolute;mso-position-vertical-relative:text;mso-width-percent:0;mso-height-percent:0;mso-width-relative:margin;mso-height-relative:margin" from="273.75pt,51.25pt" to="274.05pt,150.05pt" o:gfxdata="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" strokecolor="#5b9bd5 [3204]" strokeweight="2pt">
+                <v:stroke dashstyle="dash" joinstyle="miter"/>
+              </v:line>
+            </w:pict>
+          </mc:Fallback>
+        </mc:AlternateContent>
+      </w:r>
+      <w:r>
+        <w:rPr>
+          <w:noProof/>
+          <w:lang w:val="en-US"/>
+        </w:rPr>
+        <mc:AlternateContent>
+          <mc:Choice Requires="wps">
+            <w:drawing>
+              <wp:anchor distT="0" distB="0" distL="114300" distR="114300" simplePos="0" relativeHeight="251680768" behindDoc="0" locked="0" layoutInCell="1" allowOverlap="1" wp14:anchorId="5B1668E6" wp14:editId="6CAC7CDF">
+                <wp:simplePos x="0" y="0"/>
+                <wp:positionH relativeFrom="column">
+                  <wp:posOffset>3368675</wp:posOffset>
+                </wp:positionH>
+                <wp:positionV relativeFrom="paragraph">
+                  <wp:posOffset>1905635</wp:posOffset>
+                </wp:positionV>
+                <wp:extent cx="229235" cy="224155"/>
+                <wp:effectExtent l="25400" t="25400" r="24765" b="29845"/>
+                <wp:wrapThrough wrapText="bothSides">
+                  <wp:wrapPolygon edited="0">
+                    <wp:start x="-2393" y="-2448"/>
+                    <wp:lineTo x="-2393" y="22028"/>
+                    <wp:lineTo x="21540" y="22028"/>
+                    <wp:lineTo x="21540" y="-2448"/>
+                    <wp:lineTo x="-2393" y="-2448"/>
+                  </wp:wrapPolygon>
+                </wp:wrapThrough>
+                <wp:docPr id="18" name="Rectangle 18"/>
+                <wp:cNvGraphicFramePr/>
+                <a:graphic xmlns:a="http://schemas.openxmlformats.org/drawingml/2006/main">
+                  <a:graphicData uri="http://schemas.microsoft.com/office/word/2010/wordprocessingShape">
+                    <wps:wsp>
+                      <wps:cNvSpPr/>
+                      <wps:spPr>
+                        <a:xfrm>
+                          <a:off x="0" y="0"/>
+                          <a:ext cx="229235" cy="224155"/>
+                        </a:xfrm>
+                        <a:prstGeom prst="rect">
+                          <a:avLst/>
+                        </a:prstGeom>
+                        <a:ln w="38100">
+                          <a:solidFill>
+                            <a:schemeClr val="accent1"/>
+                          </a:solidFill>
+                        </a:ln>
+                      </wps:spPr>
+                      <wps:style>
+                        <a:lnRef idx="2">
+                          <a:schemeClr val="accent6"/>
+                        </a:lnRef>
+                        <a:fillRef idx="1">
+                          <a:schemeClr val="lt1"/>
+                        </a:fillRef>
+                        <a:effectRef idx="0">
+                          <a:schemeClr val="accent6"/>
+                        </a:effectRef>
+                        <a:fontRef idx="minor">
+                          <a:schemeClr val="dk1"/>
+                        </a:fontRef>
+                      </wps:style>
+                      <wps:txbx>
+                        <w:txbxContent>
+                          <w:p>
+                            <w:pPr>
+                              <w:jc w:val="center"/>
+                            </w:pPr>
+                          </w:p>
+                        </w:txbxContent>
+                      </wps:txbx>
+                      <wps:bodyPr rot="0" spcFirstLastPara="0" vertOverflow="overflow" horzOverflow="overflow" vert="horz" wrap="square" lIns="91440" tIns="45720" rIns="91440" bIns="45720" numCol="1" spcCol="0" rtlCol="0" fromWordArt="0" anchor="ctr" anchorCtr="0" forceAA="0" compatLnSpc="1">
+                        <a:prstTxWarp prst="textNoShape">
+                          <a:avLst/>
+                        </a:prstTxWarp>
+                        <a:noAutofit/>
+                      </wps:bodyPr>
+                    </wps:wsp>
+                  </a:graphicData>
+                </a:graphic>
+                <wp14:sizeRelH relativeFrom="margin">
+                  <wp14:pctWidth>0</wp14:pctWidth>
+                </wp14:sizeRelH>
+                <wp14:sizeRelV relativeFrom="margin">
+                  <wp14:pctHeight>0</wp14:pctHeight>
+                </wp14:sizeRelV>
+              </wp:anchor>
+            </w:drawing>
+          </mc:Choice>
+          <mc:Fallback>
+            <w:pict>
+              <v:rect w14:anchorId="5B1668E6" id="Rectangle_x0020_18" o:spid="_x0000_s1027" style="position:absolute;margin-left:265.25pt;margin-top:150.05pt;width:18.05pt;height:17.65pt;z-index:251680768;visibility:visible;mso-wrap-style:square;mso-width-percent:0;mso-height-percent:0;mso-wrap-distance-left:9pt;mso-wrap-distance-top:0;mso-wrap-distance-right:9pt;mso-wrap-distance-bottom:0;mso-position-horizontal:absolute;mso-position-horizontal-relative:text;mso-position-vertical:absolute;mso-position-vertical-relative:text;mso-width-percent:0;mso-height-percent:0;mso-width-relative:margin;mso-height-relative:margin;v-text-anchor:middle" o:gfxdata="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" fillcolor="white [3201]" strokecolor="#5b9bd5 [3204]" strokeweight="3pt">
+                <v:textbox>
+                  <w:txbxContent>
+                    <w:p>
+                      <w:pPr>
+                        <w:jc w:val="center"/>
+                      </w:pPr>
+                    </w:p>
+                  </w:txbxContent>
+                </v:textbox>
+                <w10:wrap type="through"/>
+              </v:rect>
+            </w:pict>
+          </mc:Fallback>
+        </mc:AlternateContent>
+      </w:r>
+      <w:r>
+        <w:rPr>
+          <w:noProof/>
+          <w:lang w:val="en-US"/>
+        </w:rPr>
+        <mc:AlternateContent>
+          <mc:Choice Requires="wps">
+            <w:drawing>
+              <wp:anchor distT="0" distB="0" distL="114300" distR="114300" simplePos="0" relativeHeight="251685888" behindDoc="0" locked="0" layoutInCell="1" allowOverlap="1" wp14:anchorId="7FD6FD7B" wp14:editId="3E39A7D7">
+                <wp:simplePos x="0" y="0"/>
+                <wp:positionH relativeFrom="column">
+                  <wp:posOffset>1992630</wp:posOffset>
+                </wp:positionH>
+                <wp:positionV relativeFrom="paragraph">
+                  <wp:posOffset>1903095</wp:posOffset>
+                </wp:positionV>
+                <wp:extent cx="1374140" cy="4445"/>
+                <wp:effectExtent l="0" t="76200" r="48260" b="97155"/>
+                <wp:wrapNone/>
+                <wp:docPr id="21" name="Straight Arrow Connector 21"/>
+                <wp:cNvGraphicFramePr/>
+                <a:graphic xmlns:a="http://schemas.openxmlformats.org/drawingml/2006/main">
+                  <a:graphicData uri="http://schemas.microsoft.com/office/word/2010/wordprocessingShape">
+                    <wps:wsp>
+                      <wps:cNvCnPr/>
+                      <wps:spPr>
+                        <a:xfrm flipV="1">
+                          <a:off x="0" y="0"/>
+                          <a:ext cx="1374140" cy="4445"/>
+                        </a:xfrm>
+                        <a:prstGeom prst="straightConnector1">
+                          <a:avLst/>
+                        </a:prstGeom>
+                        <a:ln w="25400">
+                          <a:tailEnd type="triangle"/>
+                        </a:ln>
+                      </wps:spPr>
+                      <wps:style>
+                        <a:lnRef idx="1">
+                          <a:schemeClr val="accent1"/>
+                        </a:lnRef>
+                        <a:fillRef idx="0">
+                          <a:schemeClr val="accent1"/>
+                        </a:fillRef>
+                        <a:effectRef idx="0">
+                          <a:schemeClr val="accent1"/>
+                        </a:effectRef>
+                        <a:fontRef idx="minor">
+                          <a:schemeClr val="tx1"/>
+                        </a:fontRef>
+                      </wps:style>
+                      <wps:bodyPr/>
+                    </wps:wsp>
+                  </a:graphicData>
+                </a:graphic>
+                <wp14:sizeRelH relativeFrom="margin">
+                  <wp14:pctWidth>0</wp14:pctWidth>
+                </wp14:sizeRelH>
+                <wp14:sizeRelV relativeFrom="margin">
+                  <wp14:pctHeight>0</wp14:pctHeight>
+                </wp14:sizeRelV>
+              </wp:anchor>
+            </w:drawing>
+          </mc:Choice>
+          <mc:Fallback>
+            <w:pict>
+              <v:shape w14:anchorId="42BCF0F4" id="Straight_x0020_Arrow_x0020_Connector_x0020_21" o:spid="_x0000_s1026" type="#_x0000_t32" style="position:absolute;margin-left:156.9pt;margin-top:149.85pt;width:108.2pt;height:.35pt;flip:y;z-index:251685888;visibility:visible;mso-wrap-style:square;mso-width-percent:0;mso-height-percent:0;mso-wrap-distance-left:9pt;mso-wrap-distance-top:0;mso-wrap-distance-right:9pt;mso-wrap-distance-bottom:0;mso-position-horizontal:absolute;mso-position-horizontal-relative:text;mso-position-vertical:absolute;mso-position-vertical-relative:text;mso-width-percent:0;mso-height-percent:0;mso-width-relative:margin;mso-height-relative:margin" o:gfxdata="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" strokecolor="#5b9bd5 [3204]" strokeweight="2pt">
+                <v:stroke endarrow="block" joinstyle="miter"/>
+              </v:shape>
+            </w:pict>
+          </mc:Fallback>
+        </mc:AlternateContent>
+      </w:r>
+      <w:r>
+        <w:rPr>
+          <w:noProof/>
+          <w:lang w:val="en-US"/>
+        </w:rPr>
+        <mc:AlternateContent>
+          <mc:Choice Requires="wps">
+            <w:drawing>
+              <wp:anchor distT="0" distB="0" distL="114300" distR="114300" simplePos="0" relativeHeight="251669504" behindDoc="0" locked="0" layoutInCell="1" allowOverlap="1" wp14:anchorId="5E926945" wp14:editId="44E8B7B3">
+                <wp:simplePos x="0" y="0"/>
+                <wp:positionH relativeFrom="column">
+                  <wp:posOffset>1878227</wp:posOffset>
+                </wp:positionH>
+                <wp:positionV relativeFrom="paragraph">
+                  <wp:posOffset>683895</wp:posOffset>
+                </wp:positionV>
+                <wp:extent cx="2008" cy="993140"/>
+                <wp:effectExtent l="0" t="0" r="48895" b="48260"/>
+                <wp:wrapNone/>
+                <wp:docPr id="11" name="Straight Connector 11"/>
+                <wp:cNvGraphicFramePr/>
+                <a:graphic xmlns:a="http://schemas.openxmlformats.org/drawingml/2006/main">
+                  <a:graphicData uri="http://schemas.microsoft.com/office/word/2010/wordprocessingShape">
+                    <wps:wsp>
+                      <wps:cNvCnPr/>
+                      <wps:spPr>
+                        <a:xfrm>
+                          <a:off x="0" y="0"/>
+                          <a:ext cx="2008" cy="993140"/>
+                        </a:xfrm>
+                        <a:prstGeom prst="line">
+                          <a:avLst/>
+                        </a:prstGeom>
+                        <a:ln w="25400">
+                          <a:solidFill>
+                            <a:schemeClr val="accent2"/>
+                          </a:solidFill>
+                          <a:prstDash val="dash"/>
+                        </a:ln>
+                      </wps:spPr>
+                      <wps:style>
+                        <a:lnRef idx="1">
+                          <a:schemeClr val="accent1"/>
+                        </a:lnRef>
+                        <a:fillRef idx="0">
+                          <a:schemeClr val="accent1"/>
+                        </a:fillRef>
+                        <a:effectRef idx="0">
+                          <a:schemeClr val="accent1"/>
+                        </a:effectRef>
+                        <a:fontRef idx="minor">
+                          <a:schemeClr val="tx1"/>
+                        </a:fontRef>
+                      </wps:style>
+                      <wps:bodyPr/>
+                    </wps:wsp>
+                  </a:graphicData>
+                </a:graphic>
+                <wp14:sizeRelV relativeFrom="margin">
+                  <wp14:pctHeight>0</wp14:pctHeight>
+                </wp14:sizeRelV>
+              </wp:anchor>
+            </w:drawing>
+          </mc:Choice>
+          <mc:Fallback>
+            <w:pict>
+              <v:line w14:anchorId="5969A7F8" id="Straight_x0020_Connector_x0020_11" o:spid="_x0000_s1026" style="position:absolute;z-index:251669504;visibility:visible;mso-wrap-style:square;mso-height-percent:0;mso-wrap-distance-left:9pt;mso-wrap-distance-top:0;mso-wrap-distance-right:9pt;mso-wrap-distance-bottom:0;mso-position-horizontal:absolute;mso-position-horizontal-relative:text;mso-position-vertical:absolute;mso-position-vertical-relative:text;mso-height-percent:0;mso-height-relative:margin" from="147.9pt,53.85pt" to="148.05pt,132.05pt" o:gfxdata="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" strokecolor="#ed7d31 [3205]" strokeweight="2pt">
+                <v:stroke dashstyle="dash" joinstyle="miter"/>
+              </v:line>
+            </w:pict>
+          </mc:Fallback>
+        </mc:AlternateContent>
+      </w:r>
+      <w:r>
+        <w:rPr>
+          <w:noProof/>
+          <w:lang w:val="en-US"/>
+        </w:rPr>
+        <mc:AlternateContent>
+          <mc:Choice Requires="wps">
+            <w:drawing>
+              <wp:anchor distT="0" distB="0" distL="114300" distR="114300" simplePos="0" relativeHeight="251668480" behindDoc="0" locked="0" layoutInCell="1" allowOverlap="1" wp14:anchorId="41C7A88C" wp14:editId="19ABBE33">
+                <wp:simplePos x="0" y="0"/>
+                <wp:positionH relativeFrom="column">
+                  <wp:posOffset>1762760</wp:posOffset>
+                </wp:positionH>
+                <wp:positionV relativeFrom="paragraph">
+                  <wp:posOffset>1677035</wp:posOffset>
+                </wp:positionV>
+                <wp:extent cx="229235" cy="685165"/>
+                <wp:effectExtent l="25400" t="25400" r="24765" b="26035"/>
+                <wp:wrapThrough wrapText="bothSides">
+                  <wp:wrapPolygon edited="0">
+                    <wp:start x="-2393" y="-801"/>
+                    <wp:lineTo x="-2393" y="21620"/>
+                    <wp:lineTo x="21540" y="21620"/>
+                    <wp:lineTo x="21540" y="-801"/>
+                    <wp:lineTo x="-2393" y="-801"/>
+                  </wp:wrapPolygon>
+                </wp:wrapThrough>
+                <wp:docPr id="10" name="Rectangle 10"/>
+                <wp:cNvGraphicFramePr/>
+                <a:graphic xmlns:a="http://schemas.openxmlformats.org/drawingml/2006/main">
+                  <a:graphicData uri="http://schemas.microsoft.com/office/word/2010/wordprocessingShape">
+                    <wps:wsp>
+                      <wps:cNvSpPr/>
+                      <wps:spPr>
+                        <a:xfrm>
+                          <a:off x="0" y="0"/>
+                          <a:ext cx="229235" cy="685165"/>
+                        </a:xfrm>
+                        <a:prstGeom prst="rect">
+                          <a:avLst/>
+                        </a:prstGeom>
+                        <a:ln w="38100">
+                          <a:solidFill>
+                            <a:schemeClr val="accent2"/>
+                          </a:solidFill>
+                        </a:ln>
+                      </wps:spPr>
+                      <wps:style>
+                        <a:lnRef idx="2">
+                          <a:schemeClr val="accent6"/>
+                        </a:lnRef>
+                        <a:fillRef idx="1">
+                          <a:schemeClr val="lt1"/>
+                        </a:fillRef>
+                        <a:effectRef idx="0">
+                          <a:schemeClr val="accent6"/>
+                        </a:effectRef>
+                        <a:fontRef idx="minor">
+                          <a:schemeClr val="dk1"/>
+                        </a:fontRef>
+                      </wps:style>
+                      <wps:txbx>
+                        <w:txbxContent>
+                          <w:p>
+                            <w:pPr>
+                              <w:jc w:val="center"/>
+                            </w:pPr>
+                          </w:p>
+                        </w:txbxContent>
+                      </wps:txbx>
+                      <wps:bodyPr rot="0" spcFirstLastPara="0" vertOverflow="overflow" horzOverflow="overflow" vert="horz" wrap="square" lIns="91440" tIns="45720" rIns="91440" bIns="45720" numCol="1" spcCol="0" rtlCol="0" fromWordArt="0" anchor="ctr" anchorCtr="0" forceAA="0" compatLnSpc="1">
+                        <a:prstTxWarp prst="textNoShape">
+                          <a:avLst/>
+                        </a:prstTxWarp>
+                        <a:noAutofit/>
+                      </wps:bodyPr>
+                    </wps:wsp>
+                  </a:graphicData>
+                </a:graphic>
+                <wp14:sizeRelH relativeFrom="margin">
+                  <wp14:pctWidth>0</wp14:pctWidth>
+                </wp14:sizeRelH>
+                <wp14:sizeRelV relativeFrom="margin">
+                  <wp14:pctHeight>0</wp14:pctHeight>
+                </wp14:sizeRelV>
+              </wp:anchor>
+            </w:drawing>
+          </mc:Choice>
+          <mc:Fallback>
+            <w:pict>
+              <v:rect w14:anchorId="41C7A88C" id="Rectangle_x0020_10" o:spid="_x0000_s1028" style="position:absolute;margin-left:138.8pt;margin-top:132.05pt;width:18.05pt;height:53.95pt;z-index:251668480;visibility:visible;mso-wrap-style:square;mso-width-percent:0;mso-height-percent:0;mso-wrap-distance-left:9pt;mso-wrap-distance-top:0;mso-wrap-distance-right:9pt;mso-wrap-distance-bottom:0;mso-position-horizontal:absolute;mso-position-horizontal-relative:text;mso-position-vertical:absolute;mso-position-vertical-relative:text;mso-width-percent:0;mso-height-percent:0;mso-width-relative:margin;mso-height-relative:margin;v-text-anchor:middle" o:gfxdata="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" fillcolor="white [3201]" strokecolor="#ed7d31 [3205]" strokeweight="3pt">
+                <v:textbox>
+                  <w:txbxContent>
+                    <w:p>
+                      <w:pPr>
+                        <w:jc w:val="center"/>
+                      </w:pPr>
+                    </w:p>
+                  </w:txbxContent>
+                </v:textbox>
+                <w10:wrap type="through"/>
+              </v:rect>
+            </w:pict>
+          </mc:Fallback>
+        </mc:AlternateContent>
+      </w:r>
+      <w:r>
+        <w:rPr>
+          <w:noProof/>
+          <w:lang w:val="en-US"/>
+        </w:rPr>
+        <mc:AlternateContent>
+          <mc:Choice Requires="wps">
+            <w:drawing>
+              <wp:anchor distT="0" distB="0" distL="114300" distR="114300" simplePos="0" relativeHeight="251664384" behindDoc="0" locked="0" layoutInCell="1" allowOverlap="1" wp14:anchorId="7E376EB9" wp14:editId="0D613580">
+                <wp:simplePos x="0" y="0"/>
+                <wp:positionH relativeFrom="column">
+                  <wp:posOffset>510540</wp:posOffset>
+                </wp:positionH>
+                <wp:positionV relativeFrom="paragraph">
+                  <wp:posOffset>1219200</wp:posOffset>
+                </wp:positionV>
+                <wp:extent cx="797560" cy="229870"/>
+                <wp:effectExtent l="0" t="0" r="15240" b="24130"/>
+                <wp:wrapThrough wrapText="bothSides">
+                  <wp:wrapPolygon edited="0">
+                    <wp:start x="0" y="0"/>
+                    <wp:lineTo x="0" y="21481"/>
+                    <wp:lineTo x="21325" y="21481"/>
+                    <wp:lineTo x="21325" y="0"/>
+                    <wp:lineTo x="0" y="0"/>
+                  </wp:wrapPolygon>
+                </wp:wrapThrough>
+                <wp:docPr id="7" name="Rectangle 7"/>
+                <wp:cNvGraphicFramePr/>
+                <a:graphic xmlns:a="http://schemas.openxmlformats.org/drawingml/2006/main">
+                  <a:graphicData uri="http://schemas.microsoft.com/office/word/2010/wordprocessingShape">
+                    <wps:wsp>
+                      <wps:cNvSpPr/>
+                      <wps:spPr>
+                        <a:xfrm>
+                          <a:off x="0" y="0"/>
+                          <a:ext cx="797560" cy="229870"/>
+                        </a:xfrm>
+                        <a:prstGeom prst="rect">
+                          <a:avLst/>
+                        </a:prstGeom>
+                      </wps:spPr>
+                      <wps:style>
+                        <a:lnRef idx="2">
+                          <a:schemeClr val="accent6"/>
+                        </a:lnRef>
+                        <a:fillRef idx="1">
+                          <a:schemeClr val="lt1"/>
+                        </a:fillRef>
+                        <a:effectRef idx="0">
+                          <a:schemeClr val="accent6"/>
+                        </a:effectRef>
+                        <a:fontRef idx="minor">
+                          <a:schemeClr val="dk1"/>
+                        </a:fontRef>
+                      </wps:style>
+                      <wps:txbx>
+                        <w:txbxContent>
+                          <w:p>
+                            <w:pPr>
+                              <w:jc w:val="center"/>
+                              <w:rPr>
+                                <w:b/>
+                                <w:sz w:val="20"/>
+                                <w:szCs w:val="20"/>
+                              </w:rPr>
+                            </w:pPr>
+                            <w:r>
+                              <w:rPr>
+                                <w:b/>
+                                <w:sz w:val="20"/>
+                                <w:szCs w:val="20"/>
+                              </w:rPr>
+                              <w:t>getPrereq</w:t>
+                            </w:r>
+                          </w:p>
+                        </w:txbxContent>
+                      </wps:txbx>
+                      <wps:bodyPr rot="0" spcFirstLastPara="0" vertOverflow="overflow" horzOverflow="overflow" vert="horz" wrap="square" lIns="91440" tIns="45720" rIns="91440" bIns="45720" numCol="1" spcCol="0" rtlCol="0" fromWordArt="0" anchor="ctr" anchorCtr="0" forceAA="0" compatLnSpc="1">
+                        <a:prstTxWarp prst="textNoShape">
+                          <a:avLst/>
+                        </a:prstTxWarp>
+                        <a:noAutofit/>
+                      </wps:bodyPr>
+                    </wps:wsp>
+                  </a:graphicData>
+                </a:graphic>
+                <wp14:sizeRelH relativeFrom="margin">
+                  <wp14:pctWidth>0</wp14:pctWidth>
+                </wp14:sizeRelH>
+                <wp14:sizeRelV relativeFrom="margin">
+                  <wp14:pctHeight>0</wp14:pctHeight>
+                </wp14:sizeRelV>
+              </wp:anchor>
+            </w:drawing>
+          </mc:Choice>
+          <mc:Fallback>
+            <w:pict>
+              <v:rect w14:anchorId="7E376EB9" id="Rectangle_x0020_7" o:spid="_x0000_s1029" style="position:absolute;margin-left:40.2pt;margin-top:96pt;width:62.8pt;height:18.1pt;z-index:251664384;visibility:visible;mso-wrap-style:square;mso-width-percent:0;mso-height-percent:0;mso-wrap-distance-left:9pt;mso-wrap-distance-top:0;mso-wrap-distance-right:9pt;mso-wrap-distance-bottom:0;mso-position-horizontal:absolute;mso-position-horizontal-relative:text;mso-position-vertical:absolute;mso-position-vertical-relative:text;mso-width-percent:0;mso-height-percent:0;mso-width-relative:margin;mso-height-relative:margin;v-text-anchor:middle" o:gfxdata="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" fillcolor="white [3201]" strokecolor="#70ad47 [3209]" strokeweight="1pt">
+                <v:textbox>
+                  <w:txbxContent>
+                    <w:p>
+                      <w:pPr>
+                        <w:jc w:val="center"/>
+                        <w:rPr>
+                          <w:b/>
+                          <w:sz w:val="20"/>
+                          <w:szCs w:val="20"/>
+                        </w:rPr>
+                      </w:pPr>
+                      <w:r>
+                        <w:rPr>
+                          <w:b/>
+                          <w:sz w:val="20"/>
+                          <w:szCs w:val="20"/>
+                        </w:rPr>
+                        <w:t>getPrereq</w:t>
+                      </w:r>
+                    </w:p>
+                  </w:txbxContent>
+                </v:textbox>
+                <w10:wrap type="through"/>
+              </v:rect>
+            </w:pict>
+          </mc:Fallback>
+        </mc:AlternateContent>
+      </w:r>
+      <w:r>
+        <w:rPr>
+          <w:noProof/>
+          <w:lang w:val="en-US"/>
+        </w:rPr>
+        <mc:AlternateContent>
+          <mc:Choice Requires="wps">
+            <w:drawing>
+              <wp:anchor distT="0" distB="0" distL="114300" distR="114300" simplePos="0" relativeHeight="251702272" behindDoc="0" locked="0" layoutInCell="1" allowOverlap="1" wp14:anchorId="721D059E" wp14:editId="7DA10A6F">
+                <wp:simplePos x="0" y="0"/>
+                <wp:positionH relativeFrom="column">
+                  <wp:posOffset>393889</wp:posOffset>
+                </wp:positionH>
+                <wp:positionV relativeFrom="paragraph">
+                  <wp:posOffset>3623705</wp:posOffset>
+                </wp:positionV>
+                <wp:extent cx="5256719" cy="240"/>
+                <wp:effectExtent l="0" t="76200" r="52070" b="101600"/>
+                <wp:wrapNone/>
+                <wp:docPr id="31" name="Straight Arrow Connector 31"/>
+                <wp:cNvGraphicFramePr/>
+                <a:graphic xmlns:a="http://schemas.openxmlformats.org/drawingml/2006/main">
+                  <a:graphicData uri="http://schemas.microsoft.com/office/word/2010/wordprocessingShape">
+                    <wps:wsp>
+                      <wps:cNvCnPr/>
+                      <wps:spPr>
+                        <a:xfrm flipV="1">
+                          <a:off x="0" y="0"/>
+                          <a:ext cx="5256719" cy="240"/>
+                        </a:xfrm>
+                        <a:prstGeom prst="straightConnector1">
+                          <a:avLst/>
+                        </a:prstGeom>
+                        <a:ln w="25400">
+                          <a:tailEnd type="triangle"/>
+                        </a:ln>
+                      </wps:spPr>
+                      <wps:style>
+                        <a:lnRef idx="1">
+                          <a:schemeClr val="accent1"/>
+                        </a:lnRef>
+                        <a:fillRef idx="0">
+                          <a:schemeClr val="accent1"/>
+                        </a:fillRef>
+                        <a:effectRef idx="0">
+                          <a:schemeClr val="accent1"/>
+                        </a:effectRef>
+                        <a:fontRef idx="minor">
+                          <a:schemeClr val="tx1"/>
+                        </a:fontRef>
+                      </wps:style>
+                      <wps:bodyPr/>
+                    </wps:wsp>
+                  </a:graphicData>
+                </a:graphic>
+                <wp14:sizeRelH relativeFrom="margin">
+                  <wp14:pctWidth>0</wp14:pctWidth>
+                </wp14:sizeRelH>
+                <wp14:sizeRelV relativeFrom="margin">
+                  <wp14:pctHeight>0</wp14:pctHeight>
+                </wp14:sizeRelV>
+              </wp:anchor>
+            </w:drawing>
+          </mc:Choice>
+          <mc:Fallback>
+            <w:pict>
+              <v:shape w14:anchorId="2F0E8EE8" id="Straight_x0020_Arrow_x0020_Connector_x0020_31" o:spid="_x0000_s1026" type="#_x0000_t32" style="position:absolute;margin-left:31pt;margin-top:285.35pt;width:413.9pt;height:0;flip:y;z-index:251702272;visibility:visible;mso-wrap-style:square;mso-width-percent:0;mso-height-percent:0;mso-wrap-distance-left:9pt;mso-wrap-distance-top:0;mso-wrap-distance-right:9pt;mso-wrap-distance-bottom:0;mso-position-horizontal:absolute;mso-position-horizontal-relative:text;mso-position-vertical:absolute;mso-position-vertical-relative:text;mso-width-percent:0;mso-height-percent:0;mso-width-relative:margin;mso-height-relative:margin" o:gfxdata="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" strokecolor="#5b9bd5 [3204]" strokeweight="2pt">
+                <v:stroke endarrow="block" joinstyle="miter"/>
+              </v:shape>
+            </w:pict>
+          </mc:Fallback>
+        </mc:AlternateContent>
+      </w:r>
+      <w:r>
+        <w:rPr>
+          <w:noProof/>
+          <w:lang w:val="en-US"/>
+        </w:rPr>
+        <mc:AlternateContent>
+          <mc:Choice Requires="wps">
+            <w:drawing>
+              <wp:anchor distT="0" distB="0" distL="114300" distR="114300" simplePos="0" relativeHeight="251694080" behindDoc="0" locked="0" layoutInCell="1" allowOverlap="1" wp14:anchorId="49680D2E" wp14:editId="303F68C1">
+                <wp:simplePos x="0" y="0"/>
+                <wp:positionH relativeFrom="column">
+                  <wp:posOffset>4966970</wp:posOffset>
+                </wp:positionH>
+                <wp:positionV relativeFrom="paragraph">
+                  <wp:posOffset>2586355</wp:posOffset>
+                </wp:positionV>
+                <wp:extent cx="229235" cy="690245"/>
+                <wp:effectExtent l="25400" t="25400" r="24765" b="20955"/>
+                <wp:wrapThrough wrapText="bothSides">
+                  <wp:wrapPolygon edited="0">
+                    <wp:start x="-2393" y="-795"/>
+                    <wp:lineTo x="-2393" y="21461"/>
+                    <wp:lineTo x="21540" y="21461"/>
+                    <wp:lineTo x="21540" y="-795"/>
+                    <wp:lineTo x="-2393" y="-795"/>
+                  </wp:wrapPolygon>
+                </wp:wrapThrough>
+                <wp:docPr id="27" name="Rectangle 27"/>
+                <wp:cNvGraphicFramePr/>
+                <a:graphic xmlns:a="http://schemas.openxmlformats.org/drawingml/2006/main">
+                  <a:graphicData uri="http://schemas.microsoft.com/office/word/2010/wordprocessingShape">
+                    <wps:wsp>
+                      <wps:cNvSpPr/>
+                      <wps:spPr>
+                        <a:xfrm>
+                          <a:off x="0" y="0"/>
+                          <a:ext cx="229235" cy="690245"/>
+                        </a:xfrm>
+                        <a:prstGeom prst="rect">
+                          <a:avLst/>
+                        </a:prstGeom>
+                        <a:ln w="38100">
+                          <a:solidFill>
+                            <a:srgbClr val="7030A0"/>
+                          </a:solidFill>
+                        </a:ln>
+                      </wps:spPr>
+                      <wps:style>
+                        <a:lnRef idx="2">
+                          <a:schemeClr val="accent6"/>
+                        </a:lnRef>
+                        <a:fillRef idx="1">
+                          <a:schemeClr val="lt1"/>
+                        </a:fillRef>
+                        <a:effectRef idx="0">
+                          <a:schemeClr val="accent6"/>
+                        </a:effectRef>
+                        <a:fontRef idx="minor">
+                          <a:schemeClr val="dk1"/>
+                        </a:fontRef>
+                      </wps:style>
+                      <wps:txbx>
+                        <w:txbxContent>
+                          <w:p>
+                            <w:pPr>
+                              <w:jc w:val="center"/>
+                            </w:pPr>
+                          </w:p>
+                        </w:txbxContent>
+                      </wps:txbx>
+                      <wps:bodyPr rot="0" spcFirstLastPara="0" vertOverflow="overflow" horzOverflow="overflow" vert="horz" wrap="square" lIns="91440" tIns="45720" rIns="91440" bIns="45720" numCol="1" spcCol="0" rtlCol="0" fromWordArt="0" anchor="ctr" anchorCtr="0" forceAA="0" compatLnSpc="1">
+                        <a:prstTxWarp prst="textNoShape">
+                          <a:avLst/>
+                        </a:prstTxWarp>
+                        <a:noAutofit/>
+                      </wps:bodyPr>
+                    </wps:wsp>
+                  </a:graphicData>
+                </a:graphic>
+                <wp14:sizeRelH relativeFrom="margin">
+                  <wp14:pctWidth>0</wp14:pctWidth>
+                </wp14:sizeRelH>
+                <wp14:sizeRelV relativeFrom="margin">
+                  <wp14:pctHeight>0</wp14:pctHeight>
+                </wp14:sizeRelV>
+              </wp:anchor>
+            </w:drawing>
+          </mc:Choice>
+          <mc:Fallback>
+            <w:pict>
+              <v:rect w14:anchorId="49680D2E" id="Rectangle_x0020_27" o:spid="_x0000_s1030" style="position:absolute;margin-left:391.1pt;margin-top:203.65pt;width:18.05pt;height:54.35pt;z-index:251694080;visibility:visible;mso-wrap-style:square;mso-width-percent:0;mso-height-percent:0;mso-wrap-distance-left:9pt;mso-wrap-distance-top:0;mso-wrap-distance-right:9pt;mso-wrap-distance-bottom:0;mso-position-horizontal:absolute;mso-position-horizontal-relative:text;mso-position-vertical:absolute;mso-position-vertical-relative:text;mso-width-percent:0;mso-height-percent:0;mso-width-relative:margin;mso-height-relative:margin;v-text-anchor:middle" o:gfxdata="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" fillcolor="white [3201]" strokecolor="#7030a0" strokeweight="3pt">
+                <v:textbox>
+                  <w:txbxContent>
+                    <w:p>
+                      <w:pPr>
+                        <w:jc w:val="center"/>
+                      </w:pPr>
+                    </w:p>
+                  </w:txbxContent>
+                </v:textbox>
+                <w10:wrap type="through"/>
+              </v:rect>
+            </w:pict>
+          </mc:Fallback>
+        </mc:AlternateContent>
+      </w:r>
+      <w:r>
+        <w:rPr>
+          <w:noProof/>
+          <w:lang w:val="en-US"/>
+        </w:rPr>
+        <mc:AlternateContent>
+          <mc:Choice Requires="wps">
+            <w:drawing>
+              <wp:anchor distT="0" distB="0" distL="114300" distR="114300" simplePos="0" relativeHeight="251700224" behindDoc="0" locked="0" layoutInCell="1" allowOverlap="1" wp14:anchorId="5BE0AF55" wp14:editId="5A1F9111">
+                <wp:simplePos x="0" y="0"/>
+                <wp:positionH relativeFrom="column">
+                  <wp:posOffset>392619</wp:posOffset>
+                </wp:positionH>
+                <wp:positionV relativeFrom="paragraph">
+                  <wp:posOffset>3281834</wp:posOffset>
+                </wp:positionV>
+                <wp:extent cx="4569597" cy="6178"/>
+                <wp:effectExtent l="25400" t="76200" r="27940" b="95885"/>
+                <wp:wrapNone/>
+                <wp:docPr id="30" name="Straight Arrow Connector 30"/>
+                <wp:cNvGraphicFramePr/>
+                <a:graphic xmlns:a="http://schemas.openxmlformats.org/drawingml/2006/main">
+                  <a:graphicData uri="http://schemas.microsoft.com/office/word/2010/wordprocessingShape">
+                    <wps:wsp>
+                      <wps:cNvCnPr/>
+                      <wps:spPr>
+                        <a:xfrm flipH="1" flipV="1">
+                          <a:off x="0" y="0"/>
+                          <a:ext cx="4569597" cy="6178"/>
+                        </a:xfrm>
+                        <a:prstGeom prst="straightConnector1">
+                          <a:avLst/>
+                        </a:prstGeom>
+                        <a:ln w="25400">
+                          <a:tailEnd type="triangle"/>
+                        </a:ln>
+                      </wps:spPr>
+                      <wps:style>
+                        <a:lnRef idx="1">
+                          <a:schemeClr val="accent1"/>
+                        </a:lnRef>
+                        <a:fillRef idx="0">
+                          <a:schemeClr val="accent1"/>
+                        </a:fillRef>
+                        <a:effectRef idx="0">
+                          <a:schemeClr val="accent1"/>
+                        </a:effectRef>
+                        <a:fontRef idx="minor">
+                          <a:schemeClr val="tx1"/>
+                        </a:fontRef>
+                      </wps:style>
+                      <wps:bodyPr/>
+                    </wps:wsp>
+                  </a:graphicData>
+                </a:graphic>
+                <wp14:sizeRelH relativeFrom="margin">
+                  <wp14:pctWidth>0</wp14:pctWidth>
+                </wp14:sizeRelH>
+                <wp14:sizeRelV relativeFrom="margin">
+                  <wp14:pctHeight>0</wp14:pctHeight>
+                </wp14:sizeRelV>
+              </wp:anchor>
+            </w:drawing>
+          </mc:Choice>
+          <mc:Fallback>
+            <w:pict>
+              <v:shape w14:anchorId="52FF33E3" id="Straight_x0020_Arrow_x0020_Connector_x0020_30" o:spid="_x0000_s1026" type="#_x0000_t32" style="position:absolute;margin-left:30.9pt;margin-top:258.4pt;width:359.8pt;height:.5pt;flip:x y;z-index:251700224;visibility:visible;mso-wrap-style:square;mso-width-percent:0;mso-height-percent:0;mso-wrap-distance-left:9pt;mso-wrap-distance-top:0;mso-wrap-distance-right:9pt;mso-wrap-distance-bottom:0;mso-position-horizontal:absolute;mso-position-horizontal-relative:text;mso-position-vertical:absolute;mso-position-vertical-relative:text;mso-width-percent:0;mso-height-percent:0;mso-width-relative:margin;mso-height-relative:margin" o:gfxdata="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" strokecolor="#5b9bd5 [3204]" strokeweight="2pt">
+                <v:stroke endarrow="block" joinstyle="miter"/>
+              </v:shape>
+            </w:pict>
+          </mc:Fallback>
+        </mc:AlternateContent>
+      </w:r>
+      <w:r>
+        <w:rPr>
+          <w:noProof/>
+          <w:lang w:val="en-US"/>
+        </w:rPr>
+        <mc:AlternateContent>
+          <mc:Choice Requires="wps">
+            <w:drawing>
+              <wp:anchor distT="0" distB="0" distL="114300" distR="114300" simplePos="0" relativeHeight="251693056" behindDoc="0" locked="0" layoutInCell="1" allowOverlap="1" wp14:anchorId="20C0BB6C" wp14:editId="080D12A5">
+                <wp:simplePos x="0" y="0"/>
+                <wp:positionH relativeFrom="column">
+                  <wp:posOffset>5080635</wp:posOffset>
+                </wp:positionH>
+                <wp:positionV relativeFrom="paragraph">
+                  <wp:posOffset>650944</wp:posOffset>
+                </wp:positionV>
+                <wp:extent cx="2111" cy="1826191"/>
+                <wp:effectExtent l="0" t="0" r="48895" b="28575"/>
+                <wp:wrapNone/>
+                <wp:docPr id="26" name="Straight Connector 26"/>
+                <wp:cNvGraphicFramePr/>
+                <a:graphic xmlns:a="http://schemas.openxmlformats.org/drawingml/2006/main">
+                  <a:graphicData uri="http://schemas.microsoft.com/office/word/2010/wordprocessingShape">
+                    <wps:wsp>
+                      <wps:cNvCnPr/>
+                      <wps:spPr>
+                        <a:xfrm flipH="1">
+                          <a:off x="0" y="0"/>
+                          <a:ext cx="2111" cy="1826191"/>
+                        </a:xfrm>
+                        <a:prstGeom prst="line">
+                          <a:avLst/>
+                        </a:prstGeom>
+                        <a:ln w="25400">
+                          <a:solidFill>
+                            <a:srgbClr val="7030A0"/>
+                          </a:solidFill>
+                          <a:prstDash val="dash"/>
+                        </a:ln>
+                      </wps:spPr>
+                      <wps:style>
+                        <a:lnRef idx="1">
+                          <a:schemeClr val="accent1"/>
+                        </a:lnRef>
+                        <a:fillRef idx="0">
+                          <a:schemeClr val="accent1"/>
+                        </a:fillRef>
+                        <a:effectRef idx="0">
+                          <a:schemeClr val="accent1"/>
+                        </a:effectRef>
+                        <a:fontRef idx="minor">
+                          <a:schemeClr val="tx1"/>
+                        </a:fontRef>
+                      </wps:style>
+                      <wps:bodyPr/>
+                    </wps:wsp>
+                  </a:graphicData>
+                </a:graphic>
+                <wp14:sizeRelH relativeFrom="margin">
+                  <wp14:pctWidth>0</wp14:pctWidth>
+                </wp14:sizeRelH>
+                <wp14:sizeRelV relativeFrom="margin">
+                  <wp14:pctHeight>0</wp14:pctHeight>
+                </wp14:sizeRelV>
+              </wp:anchor>
+            </w:drawing>
+          </mc:Choice>
+          <mc:Fallback>
+            <w:pict>
+              <v:line w14:anchorId="6AC2C076" id="Straight_x0020_Connector_x0020_26" o:spid="_x0000_s1026" style="position:absolute;flip:x;z-index:251693056;visibility:visible;mso-wrap-style:square;mso-width-percent:0;mso-height-percent:0;mso-wrap-distance-left:9pt;mso-wrap-distance-top:0;mso-wrap-distance-right:9pt;mso-wrap-distance-bottom:0;mso-position-horizontal:absolute;mso-position-horizontal-relative:text;mso-position-vertical:absolute;mso-position-vertical-relative:text;mso-width-percent:0;mso-height-percent:0;mso-width-relative:margin;mso-height-relative:margin" from="400.05pt,51.25pt" to="400.2pt,195.05pt" o:gfxdata="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" strokecolor="#7030a0" strokeweight="2pt">
+                <v:stroke dashstyle="dash" joinstyle="miter"/>
+              </v:line>
+            </w:pict>
+          </mc:Fallback>
+        </mc:AlternateContent>
+      </w:r>
+      <w:r>
+        <w:rPr>
+          <w:noProof/>
+          <w:lang w:val="en-US"/>
+        </w:rPr>
+        <mc:AlternateContent>
+          <mc:Choice Requires="wps">
+            <w:drawing>
+              <wp:anchor distT="0" distB="0" distL="114300" distR="114300" simplePos="0" relativeHeight="251687936" behindDoc="0" locked="0" layoutInCell="1" allowOverlap="1" wp14:anchorId="59E6EDEC" wp14:editId="7890F2C5">
+                <wp:simplePos x="0" y="0"/>
+                <wp:positionH relativeFrom="column">
+                  <wp:posOffset>1994878</wp:posOffset>
+                </wp:positionH>
+                <wp:positionV relativeFrom="paragraph">
+                  <wp:posOffset>2138920</wp:posOffset>
+                </wp:positionV>
+                <wp:extent cx="1372578" cy="2540"/>
+                <wp:effectExtent l="25400" t="76200" r="24765" b="99060"/>
+                <wp:wrapNone/>
+                <wp:docPr id="22" name="Straight Arrow Connector 22"/>
+                <wp:cNvGraphicFramePr/>
+                <a:graphic xmlns:a="http://schemas.openxmlformats.org/drawingml/2006/main">
+                  <a:graphicData uri="http://schemas.microsoft.com/office/word/2010/wordprocessingShape">
+                    <wps:wsp>
+                      <wps:cNvCnPr/>
+                      <wps:spPr>
+                        <a:xfrm flipH="1" flipV="1">
+                          <a:off x="0" y="0"/>
+                          <a:ext cx="1372578" cy="2540"/>
+                        </a:xfrm>
+                        <a:prstGeom prst="straightConnector1">
+                          <a:avLst/>
+                        </a:prstGeom>
+                        <a:ln w="25400">
+                          <a:tailEnd type="triangle"/>
+                        </a:ln>
+                      </wps:spPr>
+                      <wps:style>
+                        <a:lnRef idx="1">
+                          <a:schemeClr val="accent1"/>
+                        </a:lnRef>
+                        <a:fillRef idx="0">
+                          <a:schemeClr val="accent1"/>
+                        </a:fillRef>
+                        <a:effectRef idx="0">
+                          <a:schemeClr val="accent1"/>
+                        </a:effectRef>
+                        <a:fontRef idx="minor">
+                          <a:schemeClr val="tx1"/>
+                        </a:fontRef>
+                      </wps:style>
+                      <wps:bodyPr/>
+                    </wps:wsp>
+                  </a:graphicData>
+                </a:graphic>
+                <wp14:sizeRelH relativeFrom="margin">
+                  <wp14:pctWidth>0</wp14:pctWidth>
+                </wp14:sizeRelH>
+                <wp14:sizeRelV relativeFrom="margin">
+                  <wp14:pctHeight>0</wp14:pctHeight>
+                </wp14:sizeRelV>
+              </wp:anchor>
+            </w:drawing>
+          </mc:Choice>
+          <mc:Fallback>
+            <w:pict>
+              <v:shape w14:anchorId="633B0F3B" id="Straight_x0020_Arrow_x0020_Connector_x0020_22" o:spid="_x0000_s1026" type="#_x0000_t32" style="position:absolute;margin-left:157.1pt;margin-top:168.4pt;width:108.1pt;height:.2pt;flip:x y;z-index:251687936;visibility:visible;mso-wrap-style:square;mso-width-percent:0;mso-height-percent:0;mso-wrap-distance-left:9pt;mso-wrap-distance-top:0;mso-wrap-distance-right:9pt;mso-wrap-distance-bottom:0;mso-position-horizontal:absolute;mso-position-horizontal-relative:text;mso-position-vertical:absolute;mso-position-vertical-relative:text;mso-width-percent:0;mso-height-percent:0;mso-width-relative:margin;mso-height-relative:margin" o:gfxdata="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" strokecolor="#5b9bd5 [3204]" strokeweight="2pt">
+                <v:stroke endarrow="block" joinstyle="miter"/>
+              </v:shape>
+            </w:pict>
+          </mc:Fallback>
+        </mc:AlternateContent>
+      </w:r>
+      <w:r>
+        <w:rPr>
+          <w:noProof/>
+          <w:lang w:val="en-US"/>
+        </w:rPr>
+        <mc:AlternateContent>
+          <mc:Choice Requires="wps">
+            <w:drawing>
+              <wp:anchor distT="0" distB="0" distL="114300" distR="114300" simplePos="0" relativeHeight="251673600" behindDoc="0" locked="0" layoutInCell="1" allowOverlap="1" wp14:anchorId="6E358FF7" wp14:editId="6BBE5D8F">
+                <wp:simplePos x="0" y="0"/>
+                <wp:positionH relativeFrom="column">
+                  <wp:posOffset>398952</wp:posOffset>
+                </wp:positionH>
+                <wp:positionV relativeFrom="paragraph">
+                  <wp:posOffset>2364345</wp:posOffset>
+                </wp:positionV>
+                <wp:extent cx="1372578" cy="2540"/>
+                <wp:effectExtent l="25400" t="76200" r="24765" b="99060"/>
+                <wp:wrapNone/>
+                <wp:docPr id="14" name="Straight Arrow Connector 14"/>
+                <wp:cNvGraphicFramePr/>
+                <a:graphic xmlns:a="http://schemas.openxmlformats.org/drawingml/2006/main">
+                  <a:graphicData uri="http://schemas.microsoft.com/office/word/2010/wordprocessingShape">
+                    <wps:wsp>
+                      <wps:cNvCnPr/>
+                      <wps:spPr>
+                        <a:xfrm flipH="1" flipV="1">
+                          <a:off x="0" y="0"/>
+                          <a:ext cx="1372578" cy="2540"/>
+                        </a:xfrm>
+                        <a:prstGeom prst="straightConnector1">
+                          <a:avLst/>
+                        </a:prstGeom>
+                        <a:ln w="25400">
+                          <a:tailEnd type="triangle"/>
+                        </a:ln>
+                      </wps:spPr>
+                      <wps:style>
+                        <a:lnRef idx="1">
+                          <a:schemeClr val="accent1"/>
+                        </a:lnRef>
+                        <a:fillRef idx="0">
+                          <a:schemeClr val="accent1"/>
+                        </a:fillRef>
+                        <a:effectRef idx="0">
+                          <a:schemeClr val="accent1"/>
+                        </a:effectRef>
+                        <a:fontRef idx="minor">
+                          <a:schemeClr val="tx1"/>
+                        </a:fontRef>
+                      </wps:style>
+                      <wps:bodyPr/>
+                    </wps:wsp>
+                  </a:graphicData>
+                </a:graphic>
+                <wp14:sizeRelH relativeFrom="margin">
+                  <wp14:pctWidth>0</wp14:pctWidth>
+                </wp14:sizeRelH>
+                <wp14:sizeRelV relativeFrom="margin">
+                  <wp14:pctHeight>0</wp14:pctHeight>
+                </wp14:sizeRelV>
+              </wp:anchor>
+            </w:drawing>
+          </mc:Choice>
+          <mc:Fallback>
+            <w:pict>
+              <v:shape w14:anchorId="6C5D862D" id="Straight_x0020_Arrow_x0020_Connector_x0020_14" o:spid="_x0000_s1026" type="#_x0000_t32" style="position:absolute;margin-left:31.4pt;margin-top:186.15pt;width:108.1pt;height:.2pt;flip:x y;z-index:251673600;visibility:visible;mso-wrap-style:square;mso-width-percent:0;mso-height-percent:0;mso-wrap-distance-left:9pt;mso-wrap-distance-top:0;mso-wrap-distance-right:9pt;mso-wrap-distance-bottom:0;mso-position-horizontal:absolute;mso-position-horizontal-relative:text;mso-position-vertical:absolute;mso-position-vertical-relative:text;mso-width-percent:0;mso-height-percent:0;mso-width-relative:margin;mso-height-relative:margin" o:gfxdata="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" strokecolor="#5b9bd5 [3204]" strokeweight="2pt">
+                <v:stroke endarrow="block" joinstyle="miter"/>
+              </v:shape>
+            </w:pict>
+          </mc:Fallback>
+        </mc:AlternateContent>
+      </w:r>
+      <w:r>
+        <w:rPr>
+          <w:noProof/>
+          <w:lang w:val="en-US"/>
+        </w:rPr>
+        <mc:AlternateContent>
+          <mc:Choice Requires="wps">
+            <w:drawing>
+              <wp:anchor distT="0" distB="0" distL="114300" distR="114300" simplePos="0" relativeHeight="251661312" behindDoc="0" locked="0" layoutInCell="1" allowOverlap="1" wp14:anchorId="6981935F" wp14:editId="7B5F7F83">
+                <wp:simplePos x="0" y="0"/>
+                <wp:positionH relativeFrom="column">
+                  <wp:posOffset>164465</wp:posOffset>
+                </wp:positionH>
+                <wp:positionV relativeFrom="paragraph">
+                  <wp:posOffset>1103630</wp:posOffset>
+                </wp:positionV>
+                <wp:extent cx="229235" cy="2515870"/>
+                <wp:effectExtent l="25400" t="25400" r="24765" b="24130"/>
+                <wp:wrapThrough wrapText="bothSides">
+                  <wp:wrapPolygon edited="0">
+                    <wp:start x="-2393" y="-218"/>
+                    <wp:lineTo x="-2393" y="21589"/>
+                    <wp:lineTo x="21540" y="21589"/>
+                    <wp:lineTo x="21540" y="-218"/>
+                    <wp:lineTo x="-2393" y="-218"/>
+                  </wp:wrapPolygon>
+                </wp:wrapThrough>
+                <wp:docPr id="5" name="Rectangle 5"/>
+                <wp:cNvGraphicFramePr/>
+                <a:graphic xmlns:a="http://schemas.openxmlformats.org/drawingml/2006/main">
+                  <a:graphicData uri="http://schemas.microsoft.com/office/word/2010/wordprocessingShape">
+                    <wps:wsp>
+                      <wps:cNvSpPr/>
+                      <wps:spPr>
+                        <a:xfrm>
+                          <a:off x="0" y="0"/>
+                          <a:ext cx="229235" cy="2515870"/>
+                        </a:xfrm>
+                        <a:prstGeom prst="rect">
+                          <a:avLst/>
+                        </a:prstGeom>
+                        <a:ln w="38100"/>
+                      </wps:spPr>
+                      <wps:style>
+                        <a:lnRef idx="2">
+                          <a:schemeClr val="accent6"/>
+                        </a:lnRef>
+                        <a:fillRef idx="1">
+                          <a:schemeClr val="lt1"/>
+                        </a:fillRef>
+                        <a:effectRef idx="0">
+                          <a:schemeClr val="accent6"/>
+                        </a:effectRef>
+                        <a:fontRef idx="minor">
+                          <a:schemeClr val="dk1"/>
+                        </a:fontRef>
+                      </wps:style>
+                      <wps:txbx>
+                        <w:txbxContent>
+                          <w:p>
+                            <w:pPr>
+                              <w:jc w:val="center"/>
+                            </w:pPr>
+                          </w:p>
+                        </w:txbxContent>
+                      </wps:txbx>
+                      <wps:bodyPr rot="0" spcFirstLastPara="0" vertOverflow="overflow" horzOverflow="overflow" vert="horz" wrap="square" lIns="91440" tIns="45720" rIns="91440" bIns="45720" numCol="1" spcCol="0" rtlCol="0" fromWordArt="0" anchor="ctr" anchorCtr="0" forceAA="0" compatLnSpc="1">
+                        <a:prstTxWarp prst="textNoShape">
+                          <a:avLst/>
+                        </a:prstTxWarp>
+                        <a:noAutofit/>
+                      </wps:bodyPr>
+                    </wps:wsp>
+                  </a:graphicData>
+                </a:graphic>
+                <wp14:sizeRelH relativeFrom="margin">
+                  <wp14:pctWidth>0</wp14:pctWidth>
+                </wp14:sizeRelH>
+                <wp14:sizeRelV relativeFrom="margin">
+                  <wp14:pctHeight>0</wp14:pctHeight>
+                </wp14:sizeRelV>
+              </wp:anchor>
+            </w:drawing>
+          </mc:Choice>
+          <mc:Fallback>
+            <w:pict>
+              <v:rect w14:anchorId="6981935F" id="Rectangle_x0020_5" o:spid="_x0000_s1031" style="position:absolute;margin-left:12.95pt;margin-top:86.9pt;width:18.05pt;height:198.1pt;z-index:251661312;visibility:visible;mso-wrap-style:square;mso-width-percent:0;mso-height-percent:0;mso-wrap-distance-left:9pt;mso-wrap-distance-top:0;mso-wrap-distance-right:9pt;mso-wrap-distance-bottom:0;mso-position-horizontal:absolute;mso-position-horizontal-relative:text;mso-position-vertical:absolute;mso-position-vertical-relative:text;mso-width-percent:0;mso-height-percent:0;mso-width-relative:margin;mso-height-relative:margin;v-text-anchor:middle" o:gfxdata="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" fillcolor="white [3201]" strokecolor="#70ad47 [3209]" strokeweight="3pt">
+                <v:textbox>
+                  <w:txbxContent>
+                    <w:p>
+                      <w:pPr>
+                        <w:jc w:val="center"/>
+                      </w:pPr>
+                    </w:p>
+                  </w:txbxContent>
+                </v:textbox>
+                <w10:wrap type="through"/>
+              </v:rect>
+            </w:pict>
+          </mc:Fallback>
+        </mc:AlternateContent>
+      </w:r>
+      <w:r>
+        <w:rPr>
+          <w:noProof/>
+          <w:lang w:val="en-US"/>
+        </w:rPr>
+        <mc:AlternateContent>
+          <mc:Choice Requires="wps">
+            <w:drawing>
+              <wp:anchor distT="0" distB="0" distL="114300" distR="114300" simplePos="0" relativeHeight="251692032" behindDoc="0" locked="0" layoutInCell="1" allowOverlap="1" wp14:anchorId="272666E4" wp14:editId="74A5ACE6">
+                <wp:simplePos x="0" y="0"/>
+                <wp:positionH relativeFrom="column">
+                  <wp:posOffset>4963795</wp:posOffset>
+                </wp:positionH>
+                <wp:positionV relativeFrom="paragraph">
+                  <wp:posOffset>76200</wp:posOffset>
+                </wp:positionV>
+                <wp:extent cx="916305" cy="571500"/>
+                <wp:effectExtent l="25400" t="25400" r="23495" b="38100"/>
+                <wp:wrapThrough wrapText="bothSides">
+                  <wp:wrapPolygon edited="0">
+                    <wp:start x="-599" y="-960"/>
+                    <wp:lineTo x="-599" y="22080"/>
+                    <wp:lineTo x="21555" y="22080"/>
+                    <wp:lineTo x="21555" y="-960"/>
+                    <wp:lineTo x="-599" y="-960"/>
+                  </wp:wrapPolygon>
+                </wp:wrapThrough>
+                <wp:docPr id="25" name="Rectangle 25"/>
+                <wp:cNvGraphicFramePr/>
+                <a:graphic xmlns:a="http://schemas.openxmlformats.org/drawingml/2006/main">
+                  <a:graphicData uri="http://schemas.microsoft.com/office/word/2010/wordprocessingShape">
+                    <wps:wsp>
+                      <wps:cNvSpPr/>
+                      <wps:spPr>
+                        <a:xfrm>
+                          <a:off x="0" y="0"/>
+                          <a:ext cx="916305" cy="571500"/>
+                        </a:xfrm>
+                        <a:prstGeom prst="rect">
+                          <a:avLst/>
+                        </a:prstGeom>
+                        <a:ln w="38100">
+                          <a:solidFill>
+                            <a:srgbClr val="7030A0"/>
+                          </a:solidFill>
+                        </a:ln>
+                      </wps:spPr>
+                      <wps:style>
+                        <a:lnRef idx="2">
+                          <a:schemeClr val="accent6"/>
+                        </a:lnRef>
+                        <a:fillRef idx="1">
+                          <a:schemeClr val="lt1"/>
+                        </a:fillRef>
+                        <a:effectRef idx="0">
+                          <a:schemeClr val="accent6"/>
+                        </a:effectRef>
+                        <a:fontRef idx="minor">
+                          <a:schemeClr val="dk1"/>
+                        </a:fontRef>
+                      </wps:style>
+                      <wps:txbx>
+                        <w:txbxContent>
+                          <w:p>
+                            <w:pPr>
+                              <w:jc w:val="center"/>
+                              <w:rPr>
+                                <w:b/>
+                                <w:color w:val="7030A0"/>
+                                <w14:textOutline w14:w="9525" w14:cap="rnd" w14:cmpd="sng" w14:algn="ctr">
+                                  <w14:noFill/>
+                                  <w14:prstDash w14:val="solid"/>
+                                  <w14:bevel/>
+                                </w14:textOutline>
+                              </w:rPr>
+                            </w:pPr>
+                            <w:r>
+                              <w:rPr>
+                                <w:b/>
+                                <w:color w:val="7030A0"/>
+                                <w14:textOutline w14:w="9525" w14:cap="rnd" w14:cmpd="sng" w14:algn="ctr">
+                                  <w14:noFill/>
+                                  <w14:prstDash w14:val="solid"/>
+                                  <w14:bevel/>
+                                </w14:textOutline>
+                              </w:rPr>
+                              <w:t>STUDENT</w:t>
+                            </w:r>
+                          </w:p>
+                        </w:txbxContent>
+                      </wps:txbx>
+                      <wps:bodyPr rot="0" spcFirstLastPara="0" vertOverflow="overflow" horzOverflow="overflow" vert="horz" wrap="square" lIns="91440" tIns="45720" rIns="91440" bIns="45720" numCol="1" spcCol="0" rtlCol="0" fromWordArt="0" anchor="ctr" anchorCtr="0" forceAA="0" compatLnSpc="1">
+                        <a:prstTxWarp prst="textNoShape">
+                          <a:avLst/>
+                        </a:prstTxWarp>
+                        <a:noAutofit/>
+                      </wps:bodyPr>
+                    </wps:wsp>
+                  </a:graphicData>
+                </a:graphic>
+                <wp14:sizeRelH relativeFrom="margin">
+                  <wp14:pctWidth>0</wp14:pctWidth>
+                </wp14:sizeRelH>
+              </wp:anchor>
+            </w:drawing>
+          </mc:Choice>
+          <mc:Fallback>
+            <w:pict>
+              <v:rect w14:anchorId="272666E4" id="Rectangle_x0020_25" o:spid="_x0000_s1032" style="position:absolute;margin-left:390.85pt;margin-top:6pt;width:72.15pt;height:45pt;z-index:251692032;visibility:visible;mso-wrap-style:square;mso-width-percent:0;mso-wrap-distance-left:9pt;mso-wrap-distance-top:0;mso-wrap-distance-right:9pt;mso-wrap-distance-bottom:0;mso-position-horizontal:absolute;mso-position-horizontal-relative:text;mso-position-vertical:absolute;mso-position-vertical-relative:text;mso-width-percent:0;mso-width-relative:margin;v-text-anchor:middle" o:gfxdata="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" fillcolor="white [3201]" strokecolor="#7030a0" strokeweight="3pt">
+                <v:textbox>
+                  <w:txbxContent>
+                    <w:p>
+                      <w:pPr>
+                        <w:jc w:val="center"/>
+                        <w:rPr>
+                          <w:b/>
+                          <w:color w:val="7030A0"/>
+                          <w14:textOutline w14:w="9525" w14:cap="rnd" w14:cmpd="sng" w14:algn="ctr">
+                            <w14:noFill/>
+                            <w14:prstDash w14:val="solid"/>
+                            <w14:bevel/>
+                          </w14:textOutline>
+                        </w:rPr>
+                      </w:pPr>
+                      <w:r>
+                        <w:rPr>
+                          <w:b/>
+                          <w:color w:val="7030A0"/>
+                          <w14:textOutline w14:w="9525" w14:cap="rnd" w14:cmpd="sng" w14:algn="ctr">
+                            <w14:noFill/>
+                            <w14:prstDash w14:val="solid"/>
+                            <w14:bevel/>
+                          </w14:textOutline>
+                        </w:rPr>
+                        <w:t>STUDENT</w:t>
+                      </w:r>
+                    </w:p>
+                  </w:txbxContent>
+                </v:textbox>
+                <w10:wrap type="through"/>
+              </v:rect>
+            </w:pict>
+          </mc:Fallback>
+        </mc:AlternateContent>
+      </w:r>
+      <w:r>
+        <w:rPr>
+          <w:noProof/>
+          <w:lang w:val="en-US"/>
+        </w:rPr>
+        <mc:AlternateContent>
+          <mc:Choice Requires="wps">
+            <w:drawing>
+              <wp:anchor distT="0" distB="0" distL="114300" distR="114300" simplePos="0" relativeHeight="251683840" behindDoc="0" locked="0" layoutInCell="1" allowOverlap="1" wp14:anchorId="2013D03E" wp14:editId="7229110B">
+                <wp:simplePos x="0" y="0"/>
+                <wp:positionH relativeFrom="column">
+                  <wp:posOffset>394335</wp:posOffset>
+                </wp:positionH>
+                <wp:positionV relativeFrom="paragraph">
+                  <wp:posOffset>1334684</wp:posOffset>
+                </wp:positionV>
+                <wp:extent cx="800151" cy="228051"/>
+                <wp:effectExtent l="50800" t="0" r="190500" b="102235"/>
+                <wp:wrapNone/>
+                <wp:docPr id="20" name="Curved Connector 20"/>
+                <wp:cNvGraphicFramePr/>
+                <a:graphic xmlns:a="http://schemas.openxmlformats.org/drawingml/2006/main">
+                  <a:graphicData uri="http://schemas.microsoft.com/office/word/2010/wordprocessingShape">
+                    <wps:wsp>
+                      <wps:cNvCnPr/>
+                      <wps:spPr>
+                        <a:xfrm flipH="1">
+                          <a:off x="0" y="0"/>
+                          <a:ext cx="800151" cy="228051"/>
+                        </a:xfrm>
+                        <a:prstGeom prst="curvedConnector3">
+                          <a:avLst>
+                            <a:gd name="adj1" fmla="val -21039"/>
+                          </a:avLst>
+                        </a:prstGeom>
+                        <a:ln w="25400">
+                          <a:tailEnd type="triangle"/>
+                        </a:ln>
+                      </wps:spPr>
+                      <wps:style>
+                        <a:lnRef idx="1">
+                          <a:schemeClr val="accent1"/>
+                        </a:lnRef>
+                        <a:fillRef idx="0">
+                          <a:schemeClr val="accent1"/>
+                        </a:fillRef>
+                        <a:effectRef idx="0">
+                          <a:schemeClr val="accent1"/>
+                        </a:effectRef>
+                        <a:fontRef idx="minor">
+                          <a:schemeClr val="tx1"/>
+                        </a:fontRef>
+                      </wps:style>
+                      <wps:bodyPr/>
+                    </wps:wsp>
+                  </a:graphicData>
+                </a:graphic>
+                <wp14:sizeRelH relativeFrom="margin">
+                  <wp14:pctWidth>0</wp14:pctWidth>
+                </wp14:sizeRelH>
+              </wp:anchor>
+            </w:drawing>
+          </mc:Choice>
+          <mc:Fallback>
+            <w:pict>
+              <v:shapetype w14:anchorId="1CEF0DF7" id="_x0000_t38" coordsize="21600,21600" o:spt="38" o:oned="t" path="m0,0c@0,0@1,5400@1,10800@1,16200@2,21600,21600,21600e" filled="f">
+                <v:formulas>
+                  <v:f eqn="mid #0 0"/>
+                  <v:f eqn="val #0"/>
+                  <v:f eqn="mid #0 21600"/>
+                </v:formulas>
+                <v:path arrowok="t" fillok="f" o:connecttype="none"/>
+                <v:handles>
+                  <v:h position="#0,center"/>
+                </v:handles>
+                <o:lock v:ext="edit" shapetype="t"/>
+              </v:shapetype>
+              <v:shape id="Curved_x0020_Connector_x0020_20" o:spid="_x0000_s1026" type="#_x0000_t38" style="position:absolute;margin-left:31.05pt;margin-top:105.1pt;width:63pt;height:17.95pt;flip:x;z-index:251683840;visibility:visible;mso-wrap-style:square;mso-width-percent:0;mso-wrap-distance-left:9pt;mso-wrap-distance-top:0;mso-wrap-distance-right:9pt;mso-wrap-distance-bottom:0;mso-position-horizontal:absolute;mso-position-horizontal-relative:text;mso-position-vertical:absolute;mso-position-vertical-relative:text;mso-width-percent:0;mso-width-relative:margin" o:gfxdata="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" adj="-4544" strokecolor="#5b9bd5 [3204]" strokeweight="2pt">
+                <v:stroke endarrow="block" joinstyle="miter"/>
+              </v:shape>
+            </w:pict>
+          </mc:Fallback>
+        </mc:AlternateContent>
+      </w:r>
+      <w:r>
+        <w:rPr>
+          <w:noProof/>
+          <w:lang w:val="en-US"/>
+        </w:rPr>
+        <mc:AlternateContent>
+          <mc:Choice Requires="wps">
+            <w:drawing>
+              <wp:anchor distT="0" distB="0" distL="114300" distR="114300" simplePos="0" relativeHeight="251681792" behindDoc="0" locked="0" layoutInCell="1" allowOverlap="1" wp14:anchorId="73C9A2AA" wp14:editId="2C7FD842">
+                <wp:simplePos x="0" y="0"/>
+                <wp:positionH relativeFrom="column">
+                  <wp:posOffset>394335</wp:posOffset>
+                </wp:positionH>
+                <wp:positionV relativeFrom="paragraph">
+                  <wp:posOffset>1105535</wp:posOffset>
+                </wp:positionV>
+                <wp:extent cx="800100" cy="228600"/>
+                <wp:effectExtent l="0" t="0" r="292100" b="101600"/>
+                <wp:wrapNone/>
+                <wp:docPr id="19" name="Curved Connector 19"/>
+                <wp:cNvGraphicFramePr/>
+                <a:graphic xmlns:a="http://schemas.openxmlformats.org/drawingml/2006/main">
+                  <a:graphicData uri="http://schemas.microsoft.com/office/word/2010/wordprocessingShape">
+                    <wps:wsp>
+                      <wps:cNvCnPr/>
+                      <wps:spPr>
+                        <a:xfrm>
+                          <a:off x="0" y="0"/>
+                          <a:ext cx="800100" cy="228600"/>
+                        </a:xfrm>
+                        <a:prstGeom prst="curvedConnector3">
+                          <a:avLst>
+                            <a:gd name="adj1" fmla="val 131338"/>
+                          </a:avLst>
+                        </a:prstGeom>
+                        <a:ln w="25400">
+                          <a:tailEnd type="triangle"/>
+                        </a:ln>
+                      </wps:spPr>
+                      <wps:style>
+                        <a:lnRef idx="1">
+                          <a:schemeClr val="accent1"/>
+                        </a:lnRef>
+                        <a:fillRef idx="0">
+                          <a:schemeClr val="accent1"/>
+                        </a:fillRef>
+                        <a:effectRef idx="0">
+                          <a:schemeClr val="accent1"/>
+                        </a:effectRef>
+                        <a:fontRef idx="minor">
+                          <a:schemeClr val="tx1"/>
+                        </a:fontRef>
+                      </wps:style>
+                      <wps:bodyPr/>
+                    </wps:wsp>
+                  </a:graphicData>
+                </a:graphic>
+              </wp:anchor>
+            </w:drawing>
+          </mc:Choice>
+          <mc:Fallback>
+            <w:pict>
+              <v:shape w14:anchorId="0FF30F67" id="Curved_x0020_Connector_x0020_19" o:spid="_x0000_s1026" type="#_x0000_t38" style="position:absolute;margin-left:31.05pt;margin-top:87.05pt;width:63pt;height:18pt;z-index:251681792;visibility:visible;mso-wrap-style:square;mso-wrap-distance-left:9pt;mso-wrap-distance-top:0;mso-wrap-distance-right:9pt;mso-wrap-distance-bottom:0;mso-position-horizontal:absolute;mso-position-horizontal-relative:text;mso-position-vertical:absolute;mso-position-vertical-relative:text" o:gfxdata="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" adj="28369" strokecolor="#5b9bd5 [3204]" strokeweight="2pt">
+                <v:stroke endarrow="block" joinstyle="miter"/>
+              </v:shape>
+            </w:pict>
+          </mc:Fallback>
+        </mc:AlternateContent>
+      </w:r>
+      <w:r>
+        <w:rPr>
+          <w:noProof/>
+          <w:lang w:val="en-US"/>
+        </w:rPr>
+        <mc:AlternateContent>
+          <mc:Choice Requires="wps">
+            <w:drawing>
+              <wp:anchor distT="0" distB="0" distL="114300" distR="114300" simplePos="0" relativeHeight="251676672" behindDoc="0" locked="0" layoutInCell="1" allowOverlap="1" wp14:anchorId="08E0D485" wp14:editId="0BA283C4">
+                <wp:simplePos x="0" y="0"/>
+                <wp:positionH relativeFrom="column">
+                  <wp:posOffset>3363595</wp:posOffset>
+                </wp:positionH>
+                <wp:positionV relativeFrom="paragraph">
+                  <wp:posOffset>76200</wp:posOffset>
+                </wp:positionV>
+                <wp:extent cx="916305" cy="571500"/>
+                <wp:effectExtent l="25400" t="25400" r="23495" b="38100"/>
+                <wp:wrapThrough wrapText="bothSides">
+                  <wp:wrapPolygon edited="0">
+                    <wp:start x="-599" y="-960"/>
+                    <wp:lineTo x="-599" y="22080"/>
+                    <wp:lineTo x="21555" y="22080"/>
+                    <wp:lineTo x="21555" y="-960"/>
+                    <wp:lineTo x="-599" y="-960"/>
+                  </wp:wrapPolygon>
+                </wp:wrapThrough>
+                <wp:docPr id="16" name="Rectangle 16"/>
+                <wp:cNvGraphicFramePr/>
+                <a:graphic xmlns:a="http://schemas.openxmlformats.org/drawingml/2006/main">
+                  <a:graphicData uri="http://schemas.microsoft.com/office/word/2010/wordprocessingShape">
+                    <wps:wsp>
+                      <wps:cNvSpPr/>
+                      <wps:spPr>
+                        <a:xfrm>
+                          <a:off x="0" y="0"/>
+                          <a:ext cx="916305" cy="571500"/>
+                        </a:xfrm>
+                        <a:prstGeom prst="rect">
+                          <a:avLst/>
+                        </a:prstGeom>
+                        <a:ln w="38100">
+                          <a:solidFill>
+                            <a:schemeClr val="accent1"/>
+                          </a:solidFill>
+                        </a:ln>
+                      </wps:spPr>
+                      <wps:style>
+                        <a:lnRef idx="2">
+                          <a:schemeClr val="accent6"/>
+                        </a:lnRef>
+                        <a:fillRef idx="1">
+                          <a:schemeClr val="lt1"/>
+                        </a:fillRef>
+                        <a:effectRef idx="0">
+                          <a:schemeClr val="accent6"/>
+                        </a:effectRef>
+                        <a:fontRef idx="minor">
+                          <a:schemeClr val="dk1"/>
+                        </a:fontRef>
+                      </wps:style>
+                      <wps:txbx>
+                        <w:txbxContent>
+                          <w:p>
+                            <w:pPr>
+                              <w:jc w:val="center"/>
+                              <w:rPr>
+                                <w:b/>
+                                <w:color w:val="5B9BD5" w:themeColor="accent1"/>
+                                <w14:textOutline w14:w="9525" w14:cap="rnd" w14:cmpd="sng" w14:algn="ctr">
+                                  <w14:noFill/>
+                                  <w14:prstDash w14:val="solid"/>
+                                  <w14:bevel/>
+                                </w14:textOutline>
+                              </w:rPr>
+                            </w:pPr>
+                            <w:r>
+                              <w:rPr>
+                                <w:b/>
+                                <w:color w:val="5B9BD5" w:themeColor="accent1"/>
+                                <w14:textOutline w14:w="9525" w14:cap="rnd" w14:cmpd="sng" w14:algn="ctr">
+                                  <w14:noFill/>
+                                  <w14:prstDash w14:val="solid"/>
+                                  <w14:bevel/>
+                                </w14:textOutline>
+                              </w:rPr>
+                              <w:t>STUDENT</w:t>
+                            </w:r>
+                          </w:p>
+                        </w:txbxContent>
+                      </wps:txbx>
+                      <wps:bodyPr rot="0" spcFirstLastPara="0" vertOverflow="overflow" horzOverflow="overflow" vert="horz" wrap="square" lIns="91440" tIns="45720" rIns="91440" bIns="45720" numCol="1" spcCol="0" rtlCol="0" fromWordArt="0" anchor="ctr" anchorCtr="0" forceAA="0" compatLnSpc="1">
+                        <a:prstTxWarp prst="textNoShape">
+                          <a:avLst/>
+                        </a:prstTxWarp>
+                        <a:noAutofit/>
+                      </wps:bodyPr>
+                    </wps:wsp>
+                  </a:graphicData>
+                </a:graphic>
+                <wp14:sizeRelH relativeFrom="margin">
+                  <wp14:pctWidth>0</wp14:pctWidth>
+                </wp14:sizeRelH>
+              </wp:anchor>
+            </w:drawing>
+          </mc:Choice>
+          <mc:Fallback>
+            <w:pict>
+              <v:rect w14:anchorId="08E0D485" id="Rectangle_x0020_16" o:spid="_x0000_s1033" style="position:absolute;margin-left:264.85pt;margin-top:6pt;width:72.15pt;height:45pt;z-index:251676672;visibility:visible;mso-wrap-style:square;mso-width-percent:0;mso-wrap-distance-left:9pt;mso-wrap-distance-top:0;mso-wrap-distance-right:9pt;mso-wrap-distance-bottom:0;mso-position-horizontal:absolute;mso-position-horizontal-relative:text;mso-position-vertical:absolute;mso-position-vertical-relative:text;mso-width-percent:0;mso-width-relative:margin;v-text-anchor:middle" o:gfxdata="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" fillcolor="white [3201]" strokecolor="#5b9bd5 [3204]" strokeweight="3pt">
+                <v:textbox>
+                  <w:txbxContent>
+                    <w:p>
+                      <w:pPr>
+                        <w:jc w:val="center"/>
+                        <w:rPr>
+                          <w:b/>
+                          <w:color w:val="5B9BD5" w:themeColor="accent1"/>
+                          <w14:textOutline w14:w="9525" w14:cap="rnd" w14:cmpd="sng" w14:algn="ctr">
+                            <w14:noFill/>
+                            <w14:prstDash w14:val="solid"/>
+                            <w14:bevel/>
+                          </w14:textOutline>
+                        </w:rPr>
+                      </w:pPr>
+                      <w:r>
+                        <w:rPr>
+                          <w:b/>
+                          <w:color w:val="5B9BD5" w:themeColor="accent1"/>
+                          <w14:textOutline w14:w="9525" w14:cap="rnd" w14:cmpd="sng" w14:algn="ctr">
+                            <w14:noFill/>
+                            <w14:prstDash w14:val="solid"/>
+                            <w14:bevel/>
+                          </w14:textOutline>
+                        </w:rPr>
+                        <w:t>STUDENT</w:t>
+                      </w:r>
+                    </w:p>
+                  </w:txbxContent>
+                </v:textbox>
+                <w10:wrap type="through"/>
+              </v:rect>
+            </w:pict>
+          </mc:Fallback>
+        </mc:AlternateContent>
+      </w:r>
+      <w:r>
+        <w:rPr>
+          <w:noProof/>
+          <w:lang w:val="en-US"/>
+        </w:rPr>
+        <mc:AlternateContent>
+          <mc:Choice Requires="wps">
+            <w:drawing>
+              <wp:anchor distT="0" distB="0" distL="114300" distR="114300" simplePos="0" relativeHeight="251674624" behindDoc="0" locked="0" layoutInCell="1" allowOverlap="1" wp14:anchorId="52E5BB0D" wp14:editId="4AC04258">
+                <wp:simplePos x="0" y="0"/>
+                <wp:positionH relativeFrom="column">
+                  <wp:posOffset>732790</wp:posOffset>
+                </wp:positionH>
+                <wp:positionV relativeFrom="paragraph">
+                  <wp:posOffset>1676795</wp:posOffset>
+                </wp:positionV>
+                <wp:extent cx="803910" cy="228600"/>
+                <wp:effectExtent l="0" t="0" r="0" b="0"/>
+                <wp:wrapSquare wrapText="bothSides"/>
+                <wp:docPr id="15" name="Text Box 15"/>
+                <wp:cNvGraphicFramePr/>
+                <a:graphic xmlns:a="http://schemas.openxmlformats.org/drawingml/2006/main">
+                  <a:graphicData uri="http://schemas.microsoft.com/office/word/2010/wordprocessingShape">
+                    <wps:wsp>
+                      <wps:cNvSpPr txBox="1"/>
+                      <wps:spPr>
+                        <a:xfrm>
+                          <a:off x="0" y="0"/>
+                          <a:ext cx="803910" cy="228600"/>
+                        </a:xfrm>
+                        <a:prstGeom prst="rect">
+                          <a:avLst/>
+                        </a:prstGeom>
+                        <a:noFill/>
+                        <a:ln>
+                          <a:noFill/>
+                        </a:ln>
+                        <a:effectLst/>
+                      </wps:spPr>
+                      <wps:style>
+                        <a:lnRef idx="0">
+                          <a:schemeClr val="accent1"/>
+                        </a:lnRef>
+                        <a:fillRef idx="0">
+                          <a:schemeClr val="accent1"/>
+                        </a:fillRef>
+                        <a:effectRef idx="0">
+                          <a:schemeClr val="accent1"/>
+                        </a:effectRef>
+                        <a:fontRef idx="minor">
+                          <a:schemeClr val="dk1"/>
+                        </a:fontRef>
+                      </wps:style>
+                      <wps:txbx>
+                        <w:txbxContent>
+                          <w:p>
+                            <w:pPr>
+                              <w:rPr>
+                                <w:b/>
+                                <w:sz w:val="20"/>
+                                <w:szCs w:val="20"/>
+                              </w:rPr>
+                            </w:pPr>
+                            <w:r>
+                              <w:rPr>
+                                <w:b/>
+                                <w:sz w:val="20"/>
+                                <w:szCs w:val="20"/>
+                              </w:rPr>
+                              <w:t>hasPassed</w:t>
+                            </w:r>
+                          </w:p>
+                        </w:txbxContent>
+                      </wps:txbx>
+                      <wps:bodyPr rot="0" spcFirstLastPara="0" vertOverflow="overflow" horzOverflow="overflow" vert="horz" wrap="square" lIns="91440" tIns="45720" rIns="91440" bIns="45720" numCol="1" spcCol="0" rtlCol="0" fromWordArt="0" anchor="t" anchorCtr="0" forceAA="0" compatLnSpc="1">
+                        <a:prstTxWarp prst="textNoShape">
+                          <a:avLst/>
+                        </a:prstTxWarp>
+                        <a:noAutofit/>
+                      </wps:bodyPr>
+                    </wps:wsp>
+                  </a:graphicData>
+                </a:graphic>
+                <wp14:sizeRelH relativeFrom="margin">
+                  <wp14:pctWidth>0</wp14:pctWidth>
+                </wp14:sizeRelH>
+              </wp:anchor>
+            </w:drawing>
+          </mc:Choice>
+          <mc:Fallback>
+            <w:pict>
+              <v:shape w14:anchorId="52E5BB0D" id="Text_x0020_Box_x0020_15" o:spid="_x0000_s1034" type="#_x0000_t202" style="position:absolute;margin-left:57.7pt;margin-top:132.05pt;width:63.3pt;height:18pt;z-index:251674624;visibility:visible;mso-wrap-style:square;mso-width-percent:0;mso-wrap-distance-left:9pt;mso-wrap-distance-top:0;mso-wrap-distance-right:9pt;mso-wrap-distance-bottom:0;mso-position-horizontal:absolute;mso-position-horizontal-relative:text;mso-position-vertical:absolute;mso-position-vertical-relative:text;mso-width-percent:0;mso-width-relative:margin;v-text-anchor:top" o:gfxdata="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" filled="f" stroked="f">
+                <v:textbox>
+                  <w:txbxContent>
+                    <w:p>
+                      <w:pPr>
+                        <w:rPr>
+                          <w:b/>
+                          <w:sz w:val="20"/>
+                          <w:szCs w:val="20"/>
+                        </w:rPr>
+                      </w:pPr>
+                      <w:r>
+                        <w:rPr>
+                          <w:b/>
+                          <w:sz w:val="20"/>
+                          <w:szCs w:val="20"/>
+                        </w:rPr>
+                        <w:t>hasPassed</w:t>
+                      </w:r>
+                    </w:p>
+                  </w:txbxContent>
+                </v:textbox>
+                <w10:wrap type="square"/>
+              </v:shape>
+            </w:pict>
+          </mc:Fallback>
+        </mc:AlternateContent>
+      </w:r>
+      <w:r>
+        <w:rPr>
+          <w:noProof/>
+          <w:lang w:val="en-US"/>
+        </w:rPr>
+        <mc:AlternateContent>
+          <mc:Choice Requires="wps">
+            <w:drawing>
+              <wp:anchor distT="0" distB="0" distL="114300" distR="114300" simplePos="0" relativeHeight="251671552" behindDoc="0" locked="0" layoutInCell="1" allowOverlap="1" wp14:anchorId="1CFC5931" wp14:editId="4CBDF81E">
+                <wp:simplePos x="0" y="0"/>
+                <wp:positionH relativeFrom="column">
+                  <wp:posOffset>394335</wp:posOffset>
+                </wp:positionH>
+                <wp:positionV relativeFrom="paragraph">
+                  <wp:posOffset>1672435</wp:posOffset>
+                </wp:positionV>
+                <wp:extent cx="1374741" cy="4599"/>
+                <wp:effectExtent l="0" t="76200" r="48260" b="97155"/>
+                <wp:wrapNone/>
+                <wp:docPr id="13" name="Straight Arrow Connector 13"/>
+                <wp:cNvGraphicFramePr/>
+                <a:graphic xmlns:a="http://schemas.openxmlformats.org/drawingml/2006/main">
+                  <a:graphicData uri="http://schemas.microsoft.com/office/word/2010/wordprocessingShape">
+                    <wps:wsp>
+                      <wps:cNvCnPr/>
+                      <wps:spPr>
+                        <a:xfrm flipV="1">
+                          <a:off x="0" y="0"/>
+                          <a:ext cx="1374741" cy="4599"/>
+                        </a:xfrm>
+                        <a:prstGeom prst="straightConnector1">
+                          <a:avLst/>
+                        </a:prstGeom>
+                        <a:ln w="25400">
+                          <a:tailEnd type="triangle"/>
+                        </a:ln>
+                      </wps:spPr>
+                      <wps:style>
+                        <a:lnRef idx="1">
+                          <a:schemeClr val="accent1"/>
+                        </a:lnRef>
+                        <a:fillRef idx="0">
+                          <a:schemeClr val="accent1"/>
+                        </a:fillRef>
+                        <a:effectRef idx="0">
+                          <a:schemeClr val="accent1"/>
+                        </a:effectRef>
+                        <a:fontRef idx="minor">
+                          <a:schemeClr val="tx1"/>
+                        </a:fontRef>
+                      </wps:style>
+                      <wps:bodyPr/>
+                    </wps:wsp>
+                  </a:graphicData>
+                </a:graphic>
+                <wp14:sizeRelH relativeFrom="margin">
+                  <wp14:pctWidth>0</wp14:pctWidth>
+                </wp14:sizeRelH>
+                <wp14:sizeRelV relativeFrom="margin">
+                  <wp14:pctHeight>0</wp14:pctHeight>
+                </wp14:sizeRelV>
+              </wp:anchor>
+            </w:drawing>
+          </mc:Choice>
+          <mc:Fallback>
+            <w:pict>
+              <v:shape w14:anchorId="4942534E" id="Straight_x0020_Arrow_x0020_Connector_x0020_13" o:spid="_x0000_s1026" type="#_x0000_t32" style="position:absolute;margin-left:31.05pt;margin-top:131.7pt;width:108.25pt;height:.35pt;flip:y;z-index:251671552;visibility:visible;mso-wrap-style:square;mso-width-percent:0;mso-height-percent:0;mso-wrap-distance-left:9pt;mso-wrap-distance-top:0;mso-wrap-distance-right:9pt;mso-wrap-distance-bottom:0;mso-position-horizontal:absolute;mso-position-horizontal-relative:text;mso-position-vertical:absolute;mso-position-vertical-relative:text;mso-width-percent:0;mso-height-percent:0;mso-width-relative:margin;mso-height-relative:margin" o:gfxdata="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" strokecolor="#5b9bd5 [3204]" strokeweight="2pt">
+                <v:stroke endarrow="block" joinstyle="miter"/>
+              </v:shape>
+            </w:pict>
+          </mc:Fallback>
+        </mc:AlternateContent>
+      </w:r>
+      <w:r>
+        <w:rPr>
+          <w:noProof/>
+          <w:lang w:val="en-US"/>
+        </w:rPr>
+        <mc:AlternateContent>
+          <mc:Choice Requires="wps">
+            <w:drawing>
+              <wp:anchor distT="0" distB="0" distL="114300" distR="114300" simplePos="0" relativeHeight="251662336" behindDoc="0" locked="0" layoutInCell="1" allowOverlap="1" wp14:anchorId="07F27919" wp14:editId="2EE4820C">
+                <wp:simplePos x="0" y="0"/>
+                <wp:positionH relativeFrom="column">
+                  <wp:posOffset>278130</wp:posOffset>
+                </wp:positionH>
+                <wp:positionV relativeFrom="paragraph">
+                  <wp:posOffset>754946</wp:posOffset>
+                </wp:positionV>
+                <wp:extent cx="0" cy="347345"/>
+                <wp:effectExtent l="0" t="0" r="25400" b="0"/>
+                <wp:wrapNone/>
+                <wp:docPr id="6" name="Straight Connector 6"/>
+                <wp:cNvGraphicFramePr/>
+                <a:graphic xmlns:a="http://schemas.openxmlformats.org/drawingml/2006/main">
+                  <a:graphicData uri="http://schemas.microsoft.com/office/word/2010/wordprocessingShape">
+                    <wps:wsp>
+                      <wps:cNvCnPr/>
+                      <wps:spPr>
+                        <a:xfrm>
+                          <a:off x="0" y="0"/>
+                          <a:ext cx="0" cy="347345"/>
+                        </a:xfrm>
+                        <a:prstGeom prst="line">
+                          <a:avLst/>
+                        </a:prstGeom>
+                        <a:ln w="25400">
+                          <a:solidFill>
+                            <a:schemeClr val="accent6"/>
+                          </a:solidFill>
+                          <a:prstDash val="dash"/>
+                        </a:ln>
+                      </wps:spPr>
+                      <wps:style>
+                        <a:lnRef idx="1">
+                          <a:schemeClr val="accent1"/>
+                        </a:lnRef>
+                        <a:fillRef idx="0">
+                          <a:schemeClr val="accent1"/>
+                        </a:fillRef>
+                        <a:effectRef idx="0">
+                          <a:schemeClr val="accent1"/>
+                        </a:effectRef>
+                        <a:fontRef idx="minor">
+                          <a:schemeClr val="tx1"/>
+                        </a:fontRef>
+                      </wps:style>
+                      <wps:bodyPr/>
+                    </wps:wsp>
+                  </a:graphicData>
+                </a:graphic>
+                <wp14:sizeRelV relativeFrom="margin">
+                  <wp14:pctHeight>0</wp14:pctHeight>
+                </wp14:sizeRelV>
+              </wp:anchor>
+            </w:drawing>
+          </mc:Choice>
+          <mc:Fallback>
+            <w:pict>
+              <v:line w14:anchorId="654D63ED" id="Straight_x0020_Connector_x0020_6" o:spid="_x0000_s1026" style="position:absolute;z-index:251662336;visibility:visible;mso-wrap-style:square;mso-height-percent:0;mso-wrap-distance-left:9pt;mso-wrap-distance-top:0;mso-wrap-distance-right:9pt;mso-wrap-distance-bottom:0;mso-position-horizontal:absolute;mso-position-horizontal-relative:text;mso-position-vertical:absolute;mso-position-vertical-relative:text;mso-height-percent:0;mso-height-relative:margin" from="21.9pt,59.45pt" to="21.9pt,86.8pt" o:gfxdata="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" strokecolor="#70ad47 [3209]" strokeweight="2pt">
+                <v:stroke dashstyle="dash" joinstyle="miter"/>
+              </v:line>
+            </w:pict>
+          </mc:Fallback>
+        </mc:AlternateContent>
+      </w:r>
+      <w:r>
+        <w:rPr>
+          <w:noProof/>
+          <w:lang w:val="en-US"/>
+        </w:rPr>
+        <mc:AlternateContent>
+          <mc:Choice Requires="wps">
+            <w:drawing>
+              <wp:anchor distT="0" distB="0" distL="114300" distR="114300" simplePos="0" relativeHeight="251666432" behindDoc="0" locked="0" layoutInCell="1" allowOverlap="1" wp14:anchorId="34343B64" wp14:editId="7A5A7621">
+                <wp:simplePos x="0" y="0"/>
+                <wp:positionH relativeFrom="column">
+                  <wp:posOffset>1766570</wp:posOffset>
+                </wp:positionH>
+                <wp:positionV relativeFrom="paragraph">
+                  <wp:posOffset>73025</wp:posOffset>
+                </wp:positionV>
+                <wp:extent cx="916305" cy="571500"/>
+                <wp:effectExtent l="25400" t="25400" r="23495" b="38100"/>
+                <wp:wrapThrough wrapText="bothSides">
+                  <wp:wrapPolygon edited="0">
+                    <wp:start x="-599" y="-960"/>
+                    <wp:lineTo x="-599" y="22080"/>
+                    <wp:lineTo x="21555" y="22080"/>
+                    <wp:lineTo x="21555" y="-960"/>
+                    <wp:lineTo x="-599" y="-960"/>
+                  </wp:wrapPolygon>
+                </wp:wrapThrough>
+                <wp:docPr id="9" name="Rectangle 9"/>
+                <wp:cNvGraphicFramePr/>
+                <a:graphic xmlns:a="http://schemas.openxmlformats.org/drawingml/2006/main">
+                  <a:graphicData uri="http://schemas.microsoft.com/office/word/2010/wordprocessingShape">
+                    <wps:wsp>
+                      <wps:cNvSpPr/>
+                      <wps:spPr>
+                        <a:xfrm>
+                          <a:off x="0" y="0"/>
+                          <a:ext cx="916305" cy="571500"/>
+                        </a:xfrm>
+                        <a:prstGeom prst="rect">
+                          <a:avLst/>
+                        </a:prstGeom>
+                        <a:ln w="38100">
+                          <a:solidFill>
+                            <a:schemeClr val="accent2"/>
+                          </a:solidFill>
+                        </a:ln>
+                      </wps:spPr>
+                      <wps:style>
+                        <a:lnRef idx="2">
+                          <a:schemeClr val="accent6"/>
+                        </a:lnRef>
+                        <a:fillRef idx="1">
+                          <a:schemeClr val="lt1"/>
+                        </a:fillRef>
+                        <a:effectRef idx="0">
+                          <a:schemeClr val="accent6"/>
+                        </a:effectRef>
+                        <a:fontRef idx="minor">
+                          <a:schemeClr val="dk1"/>
+                        </a:fontRef>
+                      </wps:style>
+                      <wps:txbx>
+                        <w:txbxContent>
+                          <w:p>
+                            <w:pPr>
+                              <w:jc w:val="center"/>
+                              <w:rPr>
+                                <w:b/>
+                                <w:color w:val="ED7D31" w:themeColor="accent2"/>
+                                <w14:textOutline w14:w="9525" w14:cap="rnd" w14:cmpd="sng" w14:algn="ctr">
+                                  <w14:noFill/>
+                                  <w14:prstDash w14:val="solid"/>
+                                  <w14:bevel/>
+                                </w14:textOutline>
+                              </w:rPr>
+                            </w:pPr>
+                            <w:r>
+                              <w:rPr>
+                                <w:b/>
+                                <w:color w:val="ED7D31" w:themeColor="accent2"/>
+                                <w14:textOutline w14:w="9525" w14:cap="rnd" w14:cmpd="sng" w14:algn="ctr">
+                                  <w14:noFill/>
+                                  <w14:prstDash w14:val="solid"/>
+                                  <w14:bevel/>
+                                </w14:textOutline>
+                              </w:rPr>
+                              <w:t>STUDENT</w:t>
+                            </w:r>
+                          </w:p>
+                        </w:txbxContent>
+                      </wps:txbx>
+                      <wps:bodyPr rot="0" spcFirstLastPara="0" vertOverflow="overflow" horzOverflow="overflow" vert="horz" wrap="square" lIns="91440" tIns="45720" rIns="91440" bIns="45720" numCol="1" spcCol="0" rtlCol="0" fromWordArt="0" anchor="ctr" anchorCtr="0" forceAA="0" compatLnSpc="1">
+                        <a:prstTxWarp prst="textNoShape">
+                          <a:avLst/>
+                        </a:prstTxWarp>
+                        <a:noAutofit/>
+                      </wps:bodyPr>
+                    </wps:wsp>
+                  </a:graphicData>
+                </a:graphic>
+                <wp14:sizeRelH relativeFrom="margin">
+                  <wp14:pctWidth>0</wp14:pctWidth>
+                </wp14:sizeRelH>
+              </wp:anchor>
+            </w:drawing>
+          </mc:Choice>
+          <mc:Fallback>
+            <w:pict>
+              <v:rect w14:anchorId="34343B64" id="Rectangle_x0020_9" o:spid="_x0000_s1035" style="position:absolute;margin-left:139.1pt;margin-top:5.75pt;width:72.15pt;height:45pt;z-index:251666432;visibility:visible;mso-wrap-style:square;mso-width-percent:0;mso-wrap-distance-left:9pt;mso-wrap-distance-top:0;mso-wrap-distance-right:9pt;mso-wrap-distance-bottom:0;mso-position-horizontal:absolute;mso-position-horizontal-relative:text;mso-position-vertical:absolute;mso-position-vertical-relative:text;mso-width-percent:0;mso-width-relative:margin;v-text-anchor:middle" o:gfxdata="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" fillcolor="white [3201]" strokecolor="#ed7d31 [3205]" strokeweight="3pt">
+                <v:textbox>
+                  <w:txbxContent>
+                    <w:p>
+                      <w:pPr>
+                        <w:jc w:val="center"/>
+                        <w:rPr>
+                          <w:b/>
+                          <w:color w:val="ED7D31" w:themeColor="accent2"/>
+                          <w14:textOutline w14:w="9525" w14:cap="rnd" w14:cmpd="sng" w14:algn="ctr">
+                            <w14:noFill/>
+                            <w14:prstDash w14:val="solid"/>
+                            <w14:bevel/>
+                          </w14:textOutline>
+                        </w:rPr>
+                      </w:pPr>
+                      <w:r>
+                        <w:rPr>
+                          <w:b/>
+                          <w:color w:val="ED7D31" w:themeColor="accent2"/>
+                          <w14:textOutline w14:w="9525" w14:cap="rnd" w14:cmpd="sng" w14:algn="ctr">
+                            <w14:noFill/>
+                            <w14:prstDash w14:val="solid"/>
+                            <w14:bevel/>
+                          </w14:textOutline>
+                        </w:rPr>
+                        <w:t>STUDENT</w:t>
+                      </w:r>
+                    </w:p>
+                  </w:txbxContent>
+                </v:textbox>
+                <w10:wrap type="through"/>
+              </v:rect>
+            </w:pict>
+          </mc:Fallback>
+        </mc:AlternateContent>
+      </w:r>
+      <w:r>
+        <w:rPr>
+          <w:noProof/>
+          <w:lang w:val="en-US"/>
+        </w:rPr>
+        <mc:AlternateContent>
+          <mc:Choice Requires="wps">
+            <w:drawing>
+              <wp:anchor distT="0" distB="0" distL="114300" distR="114300" simplePos="0" relativeHeight="251659264" behindDoc="0" locked="0" layoutInCell="1" allowOverlap="1" wp14:anchorId="53EBD8AD" wp14:editId="7B72BA3C">
+                <wp:simplePos x="0" y="0"/>
+                <wp:positionH relativeFrom="column">
+                  <wp:posOffset>48895</wp:posOffset>
+                </wp:positionH>
+                <wp:positionV relativeFrom="paragraph">
+                  <wp:posOffset>74295</wp:posOffset>
+                </wp:positionV>
+                <wp:extent cx="916305" cy="571500"/>
+                <wp:effectExtent l="25400" t="25400" r="23495" b="38100"/>
+                <wp:wrapThrough wrapText="bothSides">
+                  <wp:wrapPolygon edited="0">
+                    <wp:start x="-599" y="-960"/>
+                    <wp:lineTo x="-599" y="22080"/>
+                    <wp:lineTo x="21555" y="22080"/>
+                    <wp:lineTo x="21555" y="-960"/>
+                    <wp:lineTo x="-599" y="-960"/>
+                  </wp:wrapPolygon>
+                </wp:wrapThrough>
+                <wp:docPr id="3" name="Rectangle 3"/>
+                <wp:cNvGraphicFramePr/>
+                <a:graphic xmlns:a="http://schemas.openxmlformats.org/drawingml/2006/main">
+                  <a:graphicData uri="http://schemas.microsoft.com/office/word/2010/wordprocessingShape">
+                    <wps:wsp>
+                      <wps:cNvSpPr/>
+                      <wps:spPr>
+                        <a:xfrm>
+                          <a:off x="0" y="0"/>
+                          <a:ext cx="916305" cy="571500"/>
+                        </a:xfrm>
+                        <a:prstGeom prst="rect">
+                          <a:avLst/>
+                        </a:prstGeom>
+                        <a:ln w="38100"/>
+                      </wps:spPr>
+                      <wps:style>
+                        <a:lnRef idx="2">
+                          <a:schemeClr val="accent6"/>
+                        </a:lnRef>
+                        <a:fillRef idx="1">
+                          <a:schemeClr val="lt1"/>
+                        </a:fillRef>
+                        <a:effectRef idx="0">
+                          <a:schemeClr val="accent6"/>
+                        </a:effectRef>
+                        <a:fontRef idx="minor">
+                          <a:schemeClr val="dk1"/>
+                        </a:fontRef>
+                      </wps:style>
+                      <wps:txbx>
+                        <w:txbxContent>
+                          <w:p>
+                            <w:pPr>
+                              <w:jc w:val="center"/>
+                              <w:rPr>
+                                <w:b/>
+                                <w:color w:val="70AD47" w:themeColor="accent6"/>
+                              </w:rPr>
+                            </w:pPr>
+                            <w:r>
+                              <w:rPr>
+                                <w:b/>
+                                <w:color w:val="70AD47" w:themeColor="accent6"/>
+                              </w:rPr>
+                              <w:t>COURSE</w:t>
+                            </w:r>
+                          </w:p>
+                        </w:txbxContent>
+                      </wps:txbx>
+                      <wps:bodyPr rot="0" spcFirstLastPara="0" vertOverflow="overflow" horzOverflow="overflow" vert="horz" wrap="square" lIns="91440" tIns="45720" rIns="91440" bIns="45720" numCol="1" spcCol="0" rtlCol="0" fromWordArt="0" anchor="ctr" anchorCtr="0" forceAA="0" compatLnSpc="1">
+                        <a:prstTxWarp prst="textNoShape">
+                          <a:avLst/>
+                        </a:prstTxWarp>
+                        <a:noAutofit/>
+                      </wps:bodyPr>
+                    </wps:wsp>
+                  </a:graphicData>
+                </a:graphic>
+                <wp14:sizeRelH relativeFrom="margin">
+                  <wp14:pctWidth>0</wp14:pctWidth>
+                </wp14:sizeRelH>
+              </wp:anchor>
+            </w:drawing>
+          </mc:Choice>
+          <mc:Fallback>
+            <w:pict>
+              <v:rect w14:anchorId="53EBD8AD" id="Rectangle_x0020_3" o:spid="_x0000_s1036" style="position:absolute;margin-left:3.85pt;margin-top:5.85pt;width:72.15pt;height:45pt;z-index:251659264;visibility:visible;mso-wrap-style:square;mso-width-percent:0;mso-wrap-distance-left:9pt;mso-wrap-distance-top:0;mso-wrap-distance-right:9pt;mso-wrap-distance-bottom:0;mso-position-horizontal:absolute;mso-position-horizontal-relative:text;mso-position-vertical:absolute;mso-position-vertical-relative:text;mso-width-percent:0;mso-width-relative:margin;v-text-anchor:middle" o:gfxdata="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" fillcolor="white [3201]" strokecolor="#70ad47 [3209]" strokeweight="3pt">
+                <v:textbox>
+                  <w:txbxContent>
+                    <w:p>
+                      <w:pPr>
+                        <w:jc w:val="center"/>
+                        <w:rPr>
+                          <w:b/>
+                          <w:color w:val="70AD47" w:themeColor="accent6"/>
+                        </w:rPr>
+                      </w:pPr>
+                      <w:r>
+                        <w:rPr>
+                          <w:b/>
+                          <w:color w:val="70AD47" w:themeColor="accent6"/>
+                        </w:rPr>
+                        <w:t>COURSE</w:t>
+                      </w:r>
+                    </w:p>
+                  </w:txbxContent>
+                </v:textbox>
+                <w10:wrap type="through"/>
+              </v:rect>
+            </w:pict>
+          </mc:Fallback>
+        </mc:AlternateContent>
+      </w:r>
+    </w:p>
+    <w:p/>
+    <w:p/>
+    <w:p/>
+    <w:p/>
+    <w:p/>
+    <w:p/>
+    <w:p/>
+    <w:p/>
+    <w:p/>
+    <w:p/>
+    <w:p/>
+    <w:p/>
+    <w:p/>
+    <w:p/>
+    <w:p/>
+    <w:p/>
+    <w:p/>
+    <w:p/>
+    <w:p/>
+    <w:p/>
+    <w:p/>
+    <w:p/>
+    <w:p>
+      <w:r>
+        <w:softHyphen/>
+      </w:r>
+      <w:r>
+        <w:softHyphen/>
+      </w:r>
+    </w:p>
+    <w:p/>
+    <w:p/>
+    <w:p/>
+    <w:p/>
+    <w:p>
+      <w:pPr>
+        <w:rPr>
+          <w:b/>
+        </w:rPr>
+      </w:pPr>
+      <w:r>
+        <w:rPr>
+          <w:b/>
+        </w:rPr>
+        <w:t>Arrays and Lists</w:t>
+      </w:r>
+    </w:p>
+    <w:p>
+      <w:r>
+        <w:t>Arrays are covariant</w:t>
+      </w:r>
+    </w:p>
+    <w:p>
+      <w:r>
+        <w:t>Lists are not covariant</w:t>
+      </w:r>
+    </w:p>
+    <w:p/>
+    <w:p>
+      <w:r>
+        <w:rPr>
+          <w:b/>
+        </w:rPr>
+        <w:t>Generic Types</w:t>
+      </w:r>
+    </w:p>
+    <w:p>
+      <w:r>
+        <w:t>Types</w:t>
+      </w:r>
+      <w:r>
+        <w:t xml:space="preserve"> with params E, T </w:t>
+      </w:r>
+      <w:r>
+        <w:sym w:font="Wingdings" w:char="F0E0"/>
+      </w:r>
+      <w:r>
+        <w:t xml:space="preserve"> Compiler determines the actual type</w:t>
+      </w:r>
+    </w:p>
+    <w:p>
+      <w:r>
+        <w:t xml:space="preserve">Java static type checking </w:t>
+      </w:r>
+      <w:r>
+        <w:sym w:font="Wingdings" w:char="F0E0"/>
+      </w:r>
+      <w:r>
+        <w:t xml:space="preserve"> </w:t>
+      </w:r>
+      <w:r>
+        <w:t>but C</w:t>
+      </w:r>
+      <w:r>
+        <w:t>ompiler cannot guarantee type safety</w:t>
+      </w:r>
+    </w:p>
+    <w:p>
+      <w:r>
+        <w:t xml:space="preserve">Implemented by Type Erasure </w:t>
+      </w:r>
+      <w:r>
+        <w:sym w:font="Wingdings" w:char="F0E0"/>
+      </w:r>
+      <w:r>
+        <w:t xml:space="preserve"> Runtime access only to “raw” types</w:t>
+      </w:r>
+    </w:p>
+    <w:p/>
+    <w:p>
+      <w:r>
+        <w:rPr>
+          <w:b/>
+        </w:rPr>
+        <w:t>Assignment 1</w:t>
+      </w:r>
+    </w:p>
+    <w:p>
+      <w:r>
+        <w:t>Design before coding</w:t>
+      </w:r>
+      <w:r>
+        <w:t xml:space="preserve"> – Follow the OOD process</w:t>
+      </w:r>
+    </w:p>
+    <w:p>
+      <w:r>
+        <w:t>Submit a UL design doc, not auto generated</w:t>
+      </w:r>
+    </w:p>
+    <w:p>
+      <w:r>
+        <w:t>UML class diagram should include fields and methods</w:t>
+      </w:r>
+    </w:p>
+    <w:p>
+      <w:r>
+        <w:t>UML class diagram shou</w:t>
+      </w:r>
+      <w:r>
+        <w:t>l</w:t>
+      </w:r>
+      <w:r>
+        <w:t>d conform to code</w:t>
+      </w:r>
+    </w:p>
+    <w:p>
+      <w:r>
+        <w:t>Don’t look for solutions on github</w:t>
+      </w:r>
+    </w:p>
+    <w:p>
+      <w:r>
+        <w:t>Only use Stack Over with caution</w:t>
+      </w:r>
+    </w:p>
+    <w:p>
+      <w:r>
+        <w:t>Make sure ou read from a file args[0], write ot System.out</w:t>
+      </w:r>
+    </w:p>
+    <w:p>
+      <w:r>
+        <w:t>Ma</w:t>
+      </w:r>
+      <w:r>
+        <w:t>ke sure main() is in VanRentalSystem.java</w:t>
+      </w:r>
+    </w:p>
+    <w:p>
+      <w:r>
+        <w:t>Don’t use a package – use only the default package</w:t>
+      </w:r>
+    </w:p>
+    <w:p>
+      <w:r>
+        <w:t>Make sure the submitted zip file contains files, not in a directory</w:t>
+      </w:r>
+    </w:p>
+    <w:p>
+      <w:r>
+        <w:t>If your design is a straight line, it is probably wrong.</w:t>
+      </w:r>
+    </w:p>
+    <w:p/>
+    <w:p>
       <w:bookmarkStart w:id="0" w:name="_GoBack"/>
       <w:bookmarkEnd w:id="0"/>
     </w:p>
-    <w:p/>
     <w:sectPr>
       <w:pgSz w:w="11900" w:h="16840"/>
       <w:pgMar w:top="1440" w:right="1440" w:bottom="1440" w:left="1440" w:header="708" w:footer="708" w:gutter="0"/>
